--- a/2022_2/유레카/보고서.docx
+++ b/2022_2/유레카/보고서.docx
@@ -216,6 +216,36 @@
           <w:szCs w:val="18"/>
         </w:rPr>
       </w:pPr>
+      <w:r>
+        <w:rPr>
+          <w:rFonts w:ascii="굴림" w:eastAsia="굴림" w:hAnsi="굴림" w:hint="eastAsia"/>
+          <w:b/>
+          <w:bCs/>
+          <w:sz w:val="18"/>
+          <w:szCs w:val="18"/>
+        </w:rPr>
+        <w:t xml:space="preserve">학교에서 학식을 받았는데 자리가 없음 </w:t>
+      </w:r>
+      <w:r>
+        <w:rPr>
+          <w:rFonts w:ascii="굴림" w:eastAsia="굴림" w:hAnsi="굴림"/>
+          <w:b/>
+          <w:bCs/>
+          <w:sz w:val="18"/>
+          <w:szCs w:val="18"/>
+        </w:rPr>
+        <w:t>-&gt; Object detection</w:t>
+      </w:r>
+      <w:r>
+        <w:rPr>
+          <w:rFonts w:ascii="굴림" w:eastAsia="굴림" w:hAnsi="굴림" w:hint="eastAsia"/>
+          <w:b/>
+          <w:bCs/>
+          <w:sz w:val="18"/>
+          <w:szCs w:val="18"/>
+        </w:rPr>
+        <w:t>을 활용한 입석 자리확인기</w:t>
+      </w:r>
     </w:p>
     <w:p>
       <w:pPr>
@@ -280,8 +310,6 @@
         <w:ind w:leftChars="0"/>
         <w:rPr>
           <w:rFonts w:ascii="굴림" w:eastAsia="굴림" w:hAnsi="굴림"/>
-          <w:b/>
-          <w:bCs/>
           <w:sz w:val="18"/>
           <w:szCs w:val="18"/>
         </w:rPr>
@@ -295,6 +323,302 @@
           <w:szCs w:val="18"/>
         </w:rPr>
         <w:t>연구배경</w:t>
+      </w:r>
+    </w:p>
+    <w:p>
+      <w:pPr>
+        <w:ind w:left="760"/>
+        <w:rPr>
+          <w:rFonts w:ascii="굴림" w:eastAsia="굴림" w:hAnsi="굴림"/>
+          <w:sz w:val="18"/>
+          <w:szCs w:val="18"/>
+        </w:rPr>
+      </w:pPr>
+      <w:r>
+        <w:rPr>
+          <w:rFonts w:ascii="굴림" w:eastAsia="굴림" w:hAnsi="굴림" w:hint="eastAsia"/>
+          <w:sz w:val="18"/>
+          <w:szCs w:val="18"/>
+        </w:rPr>
+        <w:t>본 유레카 프로젝트를 위하여 교내 시설 혹은 구조적인 문제를 고민 하고 탐색해보았다.</w:t>
+      </w:r>
+      <w:r>
+        <w:rPr>
+          <w:rFonts w:ascii="굴림" w:eastAsia="굴림" w:hAnsi="굴림"/>
+          <w:sz w:val="18"/>
+          <w:szCs w:val="18"/>
+        </w:rPr>
+        <w:t xml:space="preserve"> </w:t>
+      </w:r>
+      <w:r>
+        <w:rPr>
+          <w:rFonts w:ascii="굴림" w:eastAsia="굴림" w:hAnsi="굴림" w:hint="eastAsia"/>
+          <w:sz w:val="18"/>
+          <w:szCs w:val="18"/>
+        </w:rPr>
+        <w:t xml:space="preserve">문제점을 바로 생각하려 하니 생각이 잘 나지 않아 우리가 학교에서 가장 많은 시간을 보내는 장소를 중점적으로 </w:t>
+      </w:r>
+      <w:r>
+        <w:rPr>
+          <w:rFonts w:ascii="굴림" w:eastAsia="굴림" w:hAnsi="굴림" w:hint="eastAsia"/>
+          <w:sz w:val="18"/>
+          <w:szCs w:val="18"/>
+        </w:rPr>
+        <w:t>생각해보았다.</w:t>
+      </w:r>
+      <w:r>
+        <w:rPr>
+          <w:rFonts w:ascii="굴림" w:eastAsia="굴림" w:hAnsi="굴림"/>
+          <w:sz w:val="18"/>
+          <w:szCs w:val="18"/>
+        </w:rPr>
+        <w:t xml:space="preserve"> </w:t>
+      </w:r>
+    </w:p>
+    <w:p>
+      <w:pPr>
+        <w:ind w:left="760"/>
+        <w:rPr>
+          <w:rFonts w:ascii="굴림" w:eastAsia="굴림" w:hAnsi="굴림"/>
+          <w:sz w:val="18"/>
+          <w:szCs w:val="18"/>
+        </w:rPr>
+      </w:pPr>
+      <w:r>
+        <w:rPr>
+          <w:rFonts w:ascii="굴림" w:eastAsia="굴림" w:hAnsi="굴림" w:hint="eastAsia"/>
+          <w:sz w:val="18"/>
+          <w:szCs w:val="18"/>
+        </w:rPr>
+        <w:t>가장 많은 시간을 보내는 곳은 미래관의 시설(강의실,</w:t>
+      </w:r>
+      <w:r>
+        <w:rPr>
+          <w:rFonts w:ascii="굴림" w:eastAsia="굴림" w:hAnsi="굴림"/>
+          <w:sz w:val="18"/>
+          <w:szCs w:val="18"/>
+        </w:rPr>
+        <w:t xml:space="preserve"> </w:t>
+      </w:r>
+      <w:r>
+        <w:rPr>
+          <w:rFonts w:ascii="굴림" w:eastAsia="굴림" w:hAnsi="굴림" w:hint="eastAsia"/>
+          <w:sz w:val="18"/>
+          <w:szCs w:val="18"/>
+        </w:rPr>
+        <w:t>무한상상실,</w:t>
+      </w:r>
+      <w:r>
+        <w:rPr>
+          <w:rFonts w:ascii="굴림" w:eastAsia="굴림" w:hAnsi="굴림"/>
+          <w:sz w:val="18"/>
+          <w:szCs w:val="18"/>
+        </w:rPr>
+        <w:t xml:space="preserve"> </w:t>
+      </w:r>
+      <w:r>
+        <w:rPr>
+          <w:rFonts w:ascii="굴림" w:eastAsia="굴림" w:hAnsi="굴림" w:hint="eastAsia"/>
+          <w:sz w:val="18"/>
+          <w:szCs w:val="18"/>
+        </w:rPr>
+        <w:t>자율주행 스튜디오)</w:t>
+      </w:r>
+      <w:r>
+        <w:rPr>
+          <w:rFonts w:ascii="굴림" w:eastAsia="굴림" w:hAnsi="굴림"/>
+          <w:sz w:val="18"/>
+          <w:szCs w:val="18"/>
+        </w:rPr>
+        <w:t xml:space="preserve"> </w:t>
+      </w:r>
+      <w:r>
+        <w:rPr>
+          <w:rFonts w:ascii="굴림" w:eastAsia="굴림" w:hAnsi="굴림" w:hint="eastAsia"/>
+          <w:sz w:val="18"/>
+          <w:szCs w:val="18"/>
+        </w:rPr>
+        <w:t>였다.</w:t>
+      </w:r>
+      <w:r>
+        <w:rPr>
+          <w:rFonts w:ascii="굴림" w:eastAsia="굴림" w:hAnsi="굴림"/>
+          <w:sz w:val="18"/>
+          <w:szCs w:val="18"/>
+        </w:rPr>
+        <w:t xml:space="preserve"> </w:t>
+      </w:r>
+      <w:r>
+        <w:rPr>
+          <w:rFonts w:ascii="굴림" w:eastAsia="굴림" w:hAnsi="굴림" w:hint="eastAsia"/>
+          <w:sz w:val="18"/>
+          <w:szCs w:val="18"/>
+        </w:rPr>
+        <w:t>강의실을 경우 가끔 비콘 인식이 되지 않는 문제 이외에는 문제가 존재하지 않았다.</w:t>
+      </w:r>
+      <w:r>
+        <w:rPr>
+          <w:rFonts w:ascii="굴림" w:eastAsia="굴림" w:hAnsi="굴림"/>
+          <w:sz w:val="18"/>
+          <w:szCs w:val="18"/>
+        </w:rPr>
+        <w:t xml:space="preserve"> </w:t>
+      </w:r>
+      <w:r>
+        <w:rPr>
+          <w:rFonts w:ascii="굴림" w:eastAsia="굴림" w:hAnsi="굴림" w:hint="eastAsia"/>
+          <w:sz w:val="18"/>
+          <w:szCs w:val="18"/>
+        </w:rPr>
+        <w:t xml:space="preserve">무한상상실 </w:t>
+      </w:r>
+      <w:r>
+        <w:rPr>
+          <w:rFonts w:ascii="굴림" w:eastAsia="굴림" w:hAnsi="굴림"/>
+          <w:sz w:val="18"/>
+          <w:szCs w:val="18"/>
+        </w:rPr>
+        <w:t xml:space="preserve">&amp; </w:t>
+      </w:r>
+      <w:r>
+        <w:rPr>
+          <w:rFonts w:ascii="굴림" w:eastAsia="굴림" w:hAnsi="굴림" w:hint="eastAsia"/>
+          <w:sz w:val="18"/>
+          <w:szCs w:val="18"/>
+        </w:rPr>
+        <w:t>자율주행 스튜디오의 가장 큰 문제점은 시험기간/과제가 많은 기간에는 자리가 없다는 점이다.</w:t>
+      </w:r>
+      <w:r>
+        <w:rPr>
+          <w:rFonts w:ascii="굴림" w:eastAsia="굴림" w:hAnsi="굴림"/>
+          <w:sz w:val="18"/>
+          <w:szCs w:val="18"/>
+        </w:rPr>
+        <w:t xml:space="preserve"> </w:t>
+      </w:r>
+    </w:p>
+    <w:p>
+      <w:pPr>
+        <w:ind w:left="760"/>
+        <w:rPr>
+          <w:rFonts w:ascii="굴림" w:eastAsia="굴림" w:hAnsi="굴림"/>
+          <w:sz w:val="18"/>
+          <w:szCs w:val="18"/>
+        </w:rPr>
+      </w:pPr>
+      <w:r>
+        <w:rPr>
+          <w:rFonts w:ascii="굴림" w:eastAsia="굴림" w:hAnsi="굴림" w:hint="eastAsia"/>
+          <w:sz w:val="18"/>
+          <w:szCs w:val="18"/>
+        </w:rPr>
+        <w:t>그 다음으로 많은 시간을 보내는 곳은 교내 식당이다.</w:t>
+      </w:r>
+      <w:r>
+        <w:rPr>
+          <w:rFonts w:ascii="굴림" w:eastAsia="굴림" w:hAnsi="굴림"/>
+          <w:sz w:val="18"/>
+          <w:szCs w:val="18"/>
+        </w:rPr>
+        <w:t xml:space="preserve"> </w:t>
+      </w:r>
+      <w:r>
+        <w:rPr>
+          <w:rFonts w:ascii="굴림" w:eastAsia="굴림" w:hAnsi="굴림" w:hint="eastAsia"/>
+          <w:sz w:val="18"/>
+          <w:szCs w:val="18"/>
+        </w:rPr>
+        <w:t>현재 우리 학교 교내 식당</w:t>
+      </w:r>
+      <w:r>
+        <w:rPr>
+          <w:rFonts w:ascii="굴림" w:eastAsia="굴림" w:hAnsi="굴림" w:hint="eastAsia"/>
+          <w:sz w:val="18"/>
+          <w:szCs w:val="18"/>
+        </w:rPr>
+        <w:t>의 구조는 먼저 음식을 받은뒤 자리를 찾아 앉는 구조이다.</w:t>
+      </w:r>
+      <w:r>
+        <w:rPr>
+          <w:rFonts w:ascii="굴림" w:eastAsia="굴림" w:hAnsi="굴림"/>
+          <w:sz w:val="18"/>
+          <w:szCs w:val="18"/>
+        </w:rPr>
+        <w:t xml:space="preserve"> </w:t>
+      </w:r>
+      <w:r>
+        <w:rPr>
+          <w:rFonts w:ascii="굴림" w:eastAsia="굴림" w:hAnsi="굴림" w:hint="eastAsia"/>
+          <w:sz w:val="18"/>
+          <w:szCs w:val="18"/>
+        </w:rPr>
+        <w:t xml:space="preserve">배식을 먼저 받고 자리를 찾기 때문에 </w:t>
+      </w:r>
+      <w:r>
+        <w:rPr>
+          <w:rFonts w:ascii="굴림" w:eastAsia="굴림" w:hAnsi="굴림" w:hint="eastAsia"/>
+          <w:sz w:val="18"/>
+          <w:szCs w:val="18"/>
+        </w:rPr>
+        <w:t>자리가 없지만 이미 배식을 받아</w:t>
+      </w:r>
+      <w:r>
+        <w:rPr>
+          <w:rFonts w:ascii="굴림" w:eastAsia="굴림" w:hAnsi="굴림"/>
+          <w:sz w:val="18"/>
+          <w:szCs w:val="18"/>
+        </w:rPr>
+        <w:t xml:space="preserve"> </w:t>
+      </w:r>
+      <w:r>
+        <w:rPr>
+          <w:rFonts w:ascii="굴림" w:eastAsia="굴림" w:hAnsi="굴림" w:hint="eastAsia"/>
+          <w:sz w:val="18"/>
+          <w:szCs w:val="18"/>
+        </w:rPr>
+        <w:t>배식을 들고 자리가 날 때 까지 기다려야하는 상황이 발생한다.</w:t>
+      </w:r>
+    </w:p>
+    <w:p>
+      <w:pPr>
+        <w:ind w:left="760"/>
+        <w:rPr>
+          <w:rFonts w:ascii="굴림" w:eastAsia="굴림" w:hAnsi="굴림" w:hint="eastAsia"/>
+          <w:sz w:val="18"/>
+          <w:szCs w:val="18"/>
+        </w:rPr>
+      </w:pPr>
+      <w:r>
+        <w:rPr>
+          <w:rFonts w:ascii="굴림" w:eastAsia="굴림" w:hAnsi="굴림" w:hint="eastAsia"/>
+          <w:sz w:val="18"/>
+          <w:szCs w:val="18"/>
+        </w:rPr>
+        <w:t>이런 여러가지 문제점들을 찾았고,</w:t>
+      </w:r>
+      <w:r>
+        <w:rPr>
+          <w:rFonts w:ascii="굴림" w:eastAsia="굴림" w:hAnsi="굴림"/>
+          <w:sz w:val="18"/>
+          <w:szCs w:val="18"/>
+        </w:rPr>
+        <w:t xml:space="preserve"> </w:t>
+      </w:r>
+      <w:r>
+        <w:rPr>
+          <w:rFonts w:ascii="굴림" w:eastAsia="굴림" w:hAnsi="굴림" w:hint="eastAsia"/>
+          <w:sz w:val="18"/>
+          <w:szCs w:val="18"/>
+        </w:rPr>
+        <w:t>이 문제점들의 공통점을 발견하였다.</w:t>
+      </w:r>
+      <w:r>
+        <w:rPr>
+          <w:rFonts w:ascii="굴림" w:eastAsia="굴림" w:hAnsi="굴림"/>
+          <w:sz w:val="18"/>
+          <w:szCs w:val="18"/>
+        </w:rPr>
+        <w:t xml:space="preserve"> </w:t>
       </w:r>
     </w:p>
     <w:p>
@@ -323,6 +647,176 @@
         </w:rPr>
         <w:t>연구 목적</w:t>
       </w:r>
+      <w:r>
+        <w:rPr>
+          <w:rFonts w:ascii="굴림" w:eastAsia="굴림" w:hAnsi="굴림" w:hint="eastAsia"/>
+          <w:b/>
+          <w:bCs/>
+          <w:sz w:val="18"/>
+          <w:szCs w:val="18"/>
+        </w:rPr>
+        <w:t xml:space="preserve"> 및 필요성</w:t>
+      </w:r>
+      <w:r>
+        <w:rPr>
+          <w:rFonts w:ascii="굴림" w:eastAsia="굴림" w:hAnsi="굴림"/>
+          <w:b/>
+          <w:bCs/>
+          <w:sz w:val="18"/>
+          <w:szCs w:val="18"/>
+        </w:rPr>
+        <w:tab/>
+      </w:r>
+    </w:p>
+    <w:p>
+      <w:pPr>
+        <w:ind w:left="760"/>
+        <w:rPr>
+          <w:rFonts w:ascii="굴림" w:eastAsia="굴림" w:hAnsi="굴림" w:hint="eastAsia"/>
+          <w:sz w:val="18"/>
+          <w:szCs w:val="18"/>
+        </w:rPr>
+      </w:pPr>
+      <w:r>
+        <w:rPr>
+          <w:rFonts w:ascii="굴림" w:eastAsia="굴림" w:hAnsi="굴림" w:hint="eastAsia"/>
+          <w:sz w:val="18"/>
+          <w:szCs w:val="18"/>
+        </w:rPr>
+        <w:t>위 연구배경에서 찾은 문제점들의 공통점은 바로 효율적이지 못한 공간 사용이다.</w:t>
+      </w:r>
+      <w:r>
+        <w:rPr>
+          <w:rFonts w:ascii="굴림" w:eastAsia="굴림" w:hAnsi="굴림"/>
+          <w:sz w:val="18"/>
+          <w:szCs w:val="18"/>
+        </w:rPr>
+        <w:t xml:space="preserve"> </w:t>
+      </w:r>
+      <w:r>
+        <w:rPr>
+          <w:rFonts w:ascii="굴림" w:eastAsia="굴림" w:hAnsi="굴림" w:hint="eastAsia"/>
+          <w:sz w:val="18"/>
+          <w:szCs w:val="18"/>
+        </w:rPr>
+        <w:t>물론 절대적인 자리</w:t>
+      </w:r>
+      <w:r>
+        <w:rPr>
+          <w:rFonts w:ascii="굴림" w:eastAsia="굴림" w:hAnsi="굴림" w:hint="eastAsia"/>
+          <w:sz w:val="18"/>
+          <w:szCs w:val="18"/>
+        </w:rPr>
+        <w:t>/</w:t>
+      </w:r>
+      <w:r>
+        <w:rPr>
+          <w:rFonts w:ascii="굴림" w:eastAsia="굴림" w:hAnsi="굴림" w:hint="eastAsia"/>
+          <w:sz w:val="18"/>
+          <w:szCs w:val="18"/>
+        </w:rPr>
+        <w:t xml:space="preserve">공간의 부족도 있지만 </w:t>
+      </w:r>
+      <w:r>
+        <w:rPr>
+          <w:rFonts w:ascii="굴림" w:eastAsia="굴림" w:hAnsi="굴림" w:hint="eastAsia"/>
+          <w:sz w:val="18"/>
+          <w:szCs w:val="18"/>
+        </w:rPr>
+        <w:t>공간의 낭비가 심하기 때문이다</w:t>
+      </w:r>
+      <w:r>
+        <w:rPr>
+          <w:rFonts w:ascii="굴림" w:eastAsia="굴림" w:hAnsi="굴림"/>
+          <w:sz w:val="18"/>
+          <w:szCs w:val="18"/>
+        </w:rPr>
+        <w:t xml:space="preserve">. </w:t>
+      </w:r>
+      <w:r>
+        <w:rPr>
+          <w:rFonts w:ascii="굴림" w:eastAsia="굴림" w:hAnsi="굴림" w:hint="eastAsia"/>
+          <w:sz w:val="18"/>
+          <w:szCs w:val="18"/>
+        </w:rPr>
+        <w:t>이를 해결하기 위하여 장소의 현재 남은</w:t>
+      </w:r>
+    </w:p>
+    <w:p>
+      <w:pPr>
+        <w:rPr>
+          <w:rFonts w:ascii="굴림" w:eastAsia="굴림" w:hAnsi="굴림" w:hint="eastAsia"/>
+          <w:b/>
+          <w:bCs/>
+          <w:sz w:val="18"/>
+          <w:szCs w:val="18"/>
+        </w:rPr>
+      </w:pPr>
+    </w:p>
+    <w:p>
+      <w:pPr>
+        <w:ind w:left="760"/>
+        <w:rPr>
+          <w:rFonts w:ascii="굴림" w:eastAsia="굴림" w:hAnsi="굴림" w:hint="eastAsia"/>
+          <w:b/>
+          <w:bCs/>
+          <w:sz w:val="18"/>
+          <w:szCs w:val="18"/>
+        </w:rPr>
+      </w:pPr>
+    </w:p>
+    <w:p>
+      <w:pPr>
+        <w:widowControl/>
+        <w:wordWrap/>
+        <w:autoSpaceDE/>
+        <w:autoSpaceDN/>
+        <w:rPr>
+          <w:rFonts w:ascii="굴림" w:eastAsia="굴림" w:hAnsi="굴림"/>
+          <w:b/>
+          <w:bCs/>
+          <w:sz w:val="18"/>
+          <w:szCs w:val="18"/>
+        </w:rPr>
+      </w:pPr>
+      <w:r>
+        <w:rPr>
+          <w:rFonts w:ascii="굴림" w:eastAsia="굴림" w:hAnsi="굴림"/>
+          <w:b/>
+          <w:bCs/>
+          <w:sz w:val="18"/>
+          <w:szCs w:val="18"/>
+        </w:rPr>
+        <w:br w:type="page"/>
+      </w:r>
+    </w:p>
+    <w:p>
+      <w:pPr>
+        <w:pStyle w:val="a3"/>
+        <w:numPr>
+          <w:ilvl w:val="0"/>
+          <w:numId w:val="4"/>
+        </w:numPr>
+        <w:ind w:leftChars="0"/>
+        <w:rPr>
+          <w:rFonts w:ascii="굴림" w:eastAsia="굴림" w:hAnsi="굴림"/>
+          <w:b/>
+          <w:bCs/>
+          <w:sz w:val="18"/>
+          <w:szCs w:val="18"/>
+        </w:rPr>
+      </w:pPr>
+      <w:r>
+        <w:rPr>
+          <w:rFonts w:ascii="굴림" w:eastAsia="굴림" w:hAnsi="굴림" w:hint="eastAsia"/>
+          <w:b/>
+          <w:bCs/>
+          <w:sz w:val="18"/>
+          <w:szCs w:val="18"/>
+        </w:rPr>
+        <w:lastRenderedPageBreak/>
+        <w:t>본론</w:t>
+      </w:r>
     </w:p>
     <w:p>
       <w:pPr>
@@ -348,7 +842,61 @@
           <w:sz w:val="18"/>
           <w:szCs w:val="18"/>
         </w:rPr>
-        <w:t>연구 필요성</w:t>
+        <w:t>선행연구</w:t>
+      </w:r>
+    </w:p>
+    <w:p>
+      <w:pPr>
+        <w:pStyle w:val="a3"/>
+        <w:numPr>
+          <w:ilvl w:val="1"/>
+          <w:numId w:val="4"/>
+        </w:numPr>
+        <w:ind w:leftChars="0"/>
+        <w:rPr>
+          <w:rFonts w:ascii="굴림" w:eastAsia="굴림" w:hAnsi="굴림"/>
+          <w:b/>
+          <w:bCs/>
+          <w:sz w:val="18"/>
+          <w:szCs w:val="18"/>
+        </w:rPr>
+      </w:pPr>
+      <w:r>
+        <w:rPr>
+          <w:rFonts w:ascii="굴림" w:eastAsia="굴림" w:hAnsi="굴림" w:hint="eastAsia"/>
+          <w:b/>
+          <w:bCs/>
+          <w:sz w:val="18"/>
+          <w:szCs w:val="18"/>
+        </w:rPr>
+        <w:t>연구설계</w:t>
+      </w:r>
+    </w:p>
+    <w:p>
+      <w:pPr>
+        <w:pStyle w:val="a3"/>
+        <w:numPr>
+          <w:ilvl w:val="1"/>
+          <w:numId w:val="4"/>
+        </w:numPr>
+        <w:ind w:leftChars="0"/>
+        <w:rPr>
+          <w:rFonts w:ascii="굴림" w:eastAsia="굴림" w:hAnsi="굴림"/>
+          <w:b/>
+          <w:bCs/>
+          <w:sz w:val="18"/>
+          <w:szCs w:val="18"/>
+        </w:rPr>
+      </w:pPr>
+      <w:r>
+        <w:rPr>
+          <w:rFonts w:ascii="굴림" w:eastAsia="굴림" w:hAnsi="굴림" w:hint="eastAsia"/>
+          <w:b/>
+          <w:bCs/>
+          <w:sz w:val="18"/>
+          <w:szCs w:val="18"/>
+        </w:rPr>
+        <w:t>연구방법</w:t>
       </w:r>
     </w:p>
     <w:p>
@@ -401,7 +949,7 @@
           <w:szCs w:val="18"/>
         </w:rPr>
         <w:lastRenderedPageBreak/>
-        <w:t>본론</w:t>
+        <w:t>결론</w:t>
       </w:r>
     </w:p>
     <w:p>
@@ -428,7 +976,7 @@
           <w:sz w:val="18"/>
           <w:szCs w:val="18"/>
         </w:rPr>
-        <w:t>선행연구</w:t>
+        <w:t>기대효과</w:t>
       </w:r>
     </w:p>
     <w:p>
@@ -441,140 +989,6 @@
         <w:ind w:leftChars="0"/>
         <w:rPr>
           <w:rFonts w:ascii="굴림" w:eastAsia="굴림" w:hAnsi="굴림"/>
-          <w:b/>
-          <w:bCs/>
-          <w:sz w:val="18"/>
-          <w:szCs w:val="18"/>
-        </w:rPr>
-      </w:pPr>
-      <w:r>
-        <w:rPr>
-          <w:rFonts w:ascii="굴림" w:eastAsia="굴림" w:hAnsi="굴림" w:hint="eastAsia"/>
-          <w:b/>
-          <w:bCs/>
-          <w:sz w:val="18"/>
-          <w:szCs w:val="18"/>
-        </w:rPr>
-        <w:t>연구설계</w:t>
-      </w:r>
-    </w:p>
-    <w:p>
-      <w:pPr>
-        <w:pStyle w:val="a3"/>
-        <w:numPr>
-          <w:ilvl w:val="1"/>
-          <w:numId w:val="4"/>
-        </w:numPr>
-        <w:ind w:leftChars="0"/>
-        <w:rPr>
-          <w:rFonts w:ascii="굴림" w:eastAsia="굴림" w:hAnsi="굴림"/>
-          <w:b/>
-          <w:bCs/>
-          <w:sz w:val="18"/>
-          <w:szCs w:val="18"/>
-        </w:rPr>
-      </w:pPr>
-      <w:r>
-        <w:rPr>
-          <w:rFonts w:ascii="굴림" w:eastAsia="굴림" w:hAnsi="굴림" w:hint="eastAsia"/>
-          <w:b/>
-          <w:bCs/>
-          <w:sz w:val="18"/>
-          <w:szCs w:val="18"/>
-        </w:rPr>
-        <w:t>연구방법</w:t>
-      </w:r>
-    </w:p>
-    <w:p>
-      <w:pPr>
-        <w:widowControl/>
-        <w:wordWrap/>
-        <w:autoSpaceDE/>
-        <w:autoSpaceDN/>
-        <w:rPr>
-          <w:rFonts w:ascii="굴림" w:eastAsia="굴림" w:hAnsi="굴림"/>
-          <w:b/>
-          <w:bCs/>
-          <w:sz w:val="18"/>
-          <w:szCs w:val="18"/>
-        </w:rPr>
-      </w:pPr>
-      <w:r>
-        <w:rPr>
-          <w:rFonts w:ascii="굴림" w:eastAsia="굴림" w:hAnsi="굴림"/>
-          <w:b/>
-          <w:bCs/>
-          <w:sz w:val="18"/>
-          <w:szCs w:val="18"/>
-        </w:rPr>
-        <w:br w:type="page"/>
-      </w:r>
-    </w:p>
-    <w:p>
-      <w:pPr>
-        <w:pStyle w:val="a3"/>
-        <w:numPr>
-          <w:ilvl w:val="0"/>
-          <w:numId w:val="4"/>
-        </w:numPr>
-        <w:ind w:leftChars="0"/>
-        <w:rPr>
-          <w:rFonts w:ascii="굴림" w:eastAsia="굴림" w:hAnsi="굴림"/>
-          <w:b/>
-          <w:bCs/>
-          <w:sz w:val="18"/>
-          <w:szCs w:val="18"/>
-        </w:rPr>
-      </w:pPr>
-      <w:r>
-        <w:rPr>
-          <w:rFonts w:ascii="굴림" w:eastAsia="굴림" w:hAnsi="굴림" w:hint="eastAsia"/>
-          <w:b/>
-          <w:bCs/>
-          <w:sz w:val="18"/>
-          <w:szCs w:val="18"/>
-        </w:rPr>
-        <w:lastRenderedPageBreak/>
-        <w:t>결론</w:t>
-      </w:r>
-    </w:p>
-    <w:p>
-      <w:pPr>
-        <w:pStyle w:val="a3"/>
-        <w:numPr>
-          <w:ilvl w:val="1"/>
-          <w:numId w:val="4"/>
-        </w:numPr>
-        <w:ind w:leftChars="0"/>
-        <w:rPr>
-          <w:rFonts w:ascii="굴림" w:eastAsia="굴림" w:hAnsi="굴림"/>
-          <w:b/>
-          <w:bCs/>
-          <w:sz w:val="18"/>
-          <w:szCs w:val="18"/>
-        </w:rPr>
-      </w:pPr>
-      <w:r>
-        <w:rPr>
-          <w:rFonts w:ascii="굴림" w:eastAsia="굴림" w:hAnsi="굴림" w:hint="eastAsia"/>
-          <w:b/>
-          <w:bCs/>
-          <w:sz w:val="18"/>
-          <w:szCs w:val="18"/>
-        </w:rPr>
-        <w:t>기대효과</w:t>
-      </w:r>
-    </w:p>
-    <w:p>
-      <w:pPr>
-        <w:pStyle w:val="a3"/>
-        <w:numPr>
-          <w:ilvl w:val="1"/>
-          <w:numId w:val="4"/>
-        </w:numPr>
-        <w:ind w:leftChars="0"/>
-        <w:rPr>
-          <w:rFonts w:ascii="굴림" w:eastAsia="굴림" w:hAnsi="굴림" w:hint="eastAsia"/>
           <w:b/>
           <w:bCs/>
           <w:sz w:val="18"/>

--- a/2022_2/유레카/보고서.docx
+++ b/2022_2/유레카/보고서.docx
@@ -340,7 +340,25 @@
           <w:sz w:val="18"/>
           <w:szCs w:val="18"/>
         </w:rPr>
-        <w:t>본 유레카 프로젝트를 위하여 교내 시설 혹은 구조적인 문제를 고민 하고 탐색해보았다.</w:t>
+        <w:t xml:space="preserve">본 유레카 프로젝트를 위하여 교내 시설 혹은 구조적인 문제를 </w:t>
+      </w:r>
+      <w:proofErr w:type="gramStart"/>
+      <w:r>
+        <w:rPr>
+          <w:rFonts w:ascii="굴림" w:eastAsia="굴림" w:hAnsi="굴림" w:hint="eastAsia"/>
+          <w:sz w:val="18"/>
+          <w:szCs w:val="18"/>
+        </w:rPr>
+        <w:t>고민 하고</w:t>
+      </w:r>
+      <w:proofErr w:type="gramEnd"/>
+      <w:r>
+        <w:rPr>
+          <w:rFonts w:ascii="굴림" w:eastAsia="굴림" w:hAnsi="굴림" w:hint="eastAsia"/>
+          <w:sz w:val="18"/>
+          <w:szCs w:val="18"/>
+        </w:rPr>
+        <w:t xml:space="preserve"> 탐색해보았다.</w:t>
       </w:r>
       <w:r>
         <w:rPr>
@@ -454,7 +472,25 @@
           <w:sz w:val="18"/>
           <w:szCs w:val="18"/>
         </w:rPr>
-        <w:t>강의실을 경우 가끔 비콘 인식이 되지 않는 문제 이외에는 문제가 존재하지 않았다.</w:t>
+        <w:t xml:space="preserve">강의실을 경우 가끔 </w:t>
+      </w:r>
+      <w:proofErr w:type="spellStart"/>
+      <w:r>
+        <w:rPr>
+          <w:rFonts w:ascii="굴림" w:eastAsia="굴림" w:hAnsi="굴림" w:hint="eastAsia"/>
+          <w:sz w:val="18"/>
+          <w:szCs w:val="18"/>
+        </w:rPr>
+        <w:t>비콘</w:t>
+      </w:r>
+      <w:proofErr w:type="spellEnd"/>
+      <w:r>
+        <w:rPr>
+          <w:rFonts w:ascii="굴림" w:eastAsia="굴림" w:hAnsi="굴림" w:hint="eastAsia"/>
+          <w:sz w:val="18"/>
+          <w:szCs w:val="18"/>
+        </w:rPr>
+        <w:t xml:space="preserve"> 인식이 되지 않는 문제 이외에는 문제가 존재하지 않았다.</w:t>
       </w:r>
       <w:r>
         <w:rPr>
@@ -536,11 +572,11 @@
           <w:sz w:val="18"/>
           <w:szCs w:val="18"/>
         </w:rPr>
-        <w:t>의 구조는 먼저 음식을 받은뒤 자리를 찾아 앉는 구조이다.</w:t>
-      </w:r>
-      <w:r>
-        <w:rPr>
-          <w:rFonts w:ascii="굴림" w:eastAsia="굴림" w:hAnsi="굴림"/>
+        <w:t>의 구조는 먼저 음식을 받은</w:t>
+      </w:r>
+      <w:r>
+        <w:rPr>
+          <w:rFonts w:ascii="굴림" w:eastAsia="굴림" w:hAnsi="굴림" w:hint="eastAsia"/>
           <w:sz w:val="18"/>
           <w:szCs w:val="18"/>
         </w:rPr>
@@ -552,6 +588,22 @@
           <w:sz w:val="18"/>
           <w:szCs w:val="18"/>
         </w:rPr>
+        <w:t>뒤 자리를 찾아 앉는 구조이다.</w:t>
+      </w:r>
+      <w:r>
+        <w:rPr>
+          <w:rFonts w:ascii="굴림" w:eastAsia="굴림" w:hAnsi="굴림"/>
+          <w:sz w:val="18"/>
+          <w:szCs w:val="18"/>
+        </w:rPr>
+        <w:t xml:space="preserve"> </w:t>
+      </w:r>
+      <w:r>
+        <w:rPr>
+          <w:rFonts w:ascii="굴림" w:eastAsia="굴림" w:hAnsi="굴림" w:hint="eastAsia"/>
+          <w:sz w:val="18"/>
+          <w:szCs w:val="18"/>
+        </w:rPr>
         <w:t xml:space="preserve">배식을 먼저 받고 자리를 찾기 때문에 </w:t>
       </w:r>
       <w:r>
@@ -576,14 +628,32 @@
           <w:sz w:val="18"/>
           <w:szCs w:val="18"/>
         </w:rPr>
-        <w:t>배식을 들고 자리가 날 때 까지 기다려야하는 상황이 발생한다.</w:t>
+        <w:t xml:space="preserve">배식을 들고 자리가 날 </w:t>
+      </w:r>
+      <w:proofErr w:type="gramStart"/>
+      <w:r>
+        <w:rPr>
+          <w:rFonts w:ascii="굴림" w:eastAsia="굴림" w:hAnsi="굴림" w:hint="eastAsia"/>
+          <w:sz w:val="18"/>
+          <w:szCs w:val="18"/>
+        </w:rPr>
+        <w:t>때 까지</w:t>
+      </w:r>
+      <w:proofErr w:type="gramEnd"/>
+      <w:r>
+        <w:rPr>
+          <w:rFonts w:ascii="굴림" w:eastAsia="굴림" w:hAnsi="굴림" w:hint="eastAsia"/>
+          <w:sz w:val="18"/>
+          <w:szCs w:val="18"/>
+        </w:rPr>
+        <w:t xml:space="preserve"> 기다려야하는 상황이 발생한다.</w:t>
       </w:r>
     </w:p>
     <w:p>
       <w:pPr>
         <w:ind w:left="760"/>
         <w:rPr>
-          <w:rFonts w:ascii="굴림" w:eastAsia="굴림" w:hAnsi="굴림" w:hint="eastAsia"/>
+          <w:rFonts w:ascii="굴림" w:eastAsia="굴림" w:hAnsi="굴림"/>
           <w:sz w:val="18"/>
           <w:szCs w:val="18"/>
         </w:rPr>
@@ -672,7 +742,7 @@
       <w:pPr>
         <w:ind w:left="760"/>
         <w:rPr>
-          <w:rFonts w:ascii="굴림" w:eastAsia="굴림" w:hAnsi="굴림" w:hint="eastAsia"/>
+          <w:rFonts w:ascii="굴림" w:eastAsia="굴림" w:hAnsi="굴림"/>
           <w:sz w:val="18"/>
           <w:szCs w:val="18"/>
         </w:rPr>
@@ -739,13 +809,45 @@
           <w:sz w:val="18"/>
           <w:szCs w:val="18"/>
         </w:rPr>
-        <w:t>이를 해결하기 위하여 장소의 현재 남은</w:t>
-      </w:r>
-    </w:p>
-    <w:p>
-      <w:pPr>
-        <w:rPr>
-          <w:rFonts w:ascii="굴림" w:eastAsia="굴림" w:hAnsi="굴림" w:hint="eastAsia"/>
+        <w:t xml:space="preserve">이를 해결하기 위하여 </w:t>
+      </w:r>
+      <w:r>
+        <w:rPr>
+          <w:rFonts w:ascii="굴림" w:eastAsia="굴림" w:hAnsi="굴림" w:hint="eastAsia"/>
+          <w:sz w:val="18"/>
+          <w:szCs w:val="18"/>
+        </w:rPr>
+        <w:t>현재 남은 좌석을</w:t>
+      </w:r>
+      <w:r>
+        <w:rPr>
+          <w:rFonts w:ascii="굴림" w:eastAsia="굴림" w:hAnsi="굴림"/>
+          <w:sz w:val="18"/>
+          <w:szCs w:val="18"/>
+        </w:rPr>
+        <w:t xml:space="preserve"> </w:t>
+      </w:r>
+      <w:r>
+        <w:rPr>
+          <w:rFonts w:ascii="굴림" w:eastAsia="굴림" w:hAnsi="굴림" w:hint="eastAsia"/>
+          <w:sz w:val="18"/>
+          <w:szCs w:val="18"/>
+        </w:rPr>
+        <w:t>실시간으로 파악하고 인원수에 따른 추천 배정 자리를 안내하는 서비스를 생각하게 되었다.</w:t>
+      </w:r>
+      <w:r>
+        <w:rPr>
+          <w:rFonts w:ascii="굴림" w:eastAsia="굴림" w:hAnsi="굴림"/>
+          <w:sz w:val="18"/>
+          <w:szCs w:val="18"/>
+        </w:rPr>
+        <w:t xml:space="preserve"> </w:t>
+      </w:r>
+    </w:p>
+    <w:p>
+      <w:pPr>
+        <w:rPr>
+          <w:rFonts w:ascii="굴림" w:eastAsia="굴림" w:hAnsi="굴림"/>
           <w:b/>
           <w:bCs/>
           <w:sz w:val="18"/>
@@ -757,7 +859,7 @@
       <w:pPr>
         <w:ind w:left="760"/>
         <w:rPr>
-          <w:rFonts w:ascii="굴림" w:eastAsia="굴림" w:hAnsi="굴림" w:hint="eastAsia"/>
+          <w:rFonts w:ascii="굴림" w:eastAsia="굴림" w:hAnsi="굴림"/>
           <w:b/>
           <w:bCs/>
           <w:sz w:val="18"/>
@@ -847,6 +949,26 @@
     </w:p>
     <w:p>
       <w:pPr>
+        <w:ind w:left="760"/>
+        <w:rPr>
+          <w:rFonts w:ascii="굴림" w:eastAsia="굴림" w:hAnsi="굴림"/>
+          <w:sz w:val="18"/>
+          <w:szCs w:val="18"/>
+        </w:rPr>
+      </w:pPr>
+    </w:p>
+    <w:p>
+      <w:pPr>
+        <w:ind w:left="760"/>
+        <w:rPr>
+          <w:rFonts w:ascii="굴림" w:eastAsia="굴림" w:hAnsi="굴림" w:hint="eastAsia"/>
+          <w:sz w:val="18"/>
+          <w:szCs w:val="18"/>
+        </w:rPr>
+      </w:pPr>
+    </w:p>
+    <w:p>
+      <w:pPr>
         <w:pStyle w:val="a3"/>
         <w:numPr>
           <w:ilvl w:val="1"/>
@@ -871,6 +993,62 @@
         </w:rPr>
         <w:t>연구설계</w:t>
       </w:r>
+    </w:p>
+    <w:p>
+      <w:pPr>
+        <w:ind w:left="760"/>
+        <w:rPr>
+          <w:rFonts w:ascii="굴림" w:eastAsia="굴림" w:hAnsi="굴림" w:hint="eastAsia"/>
+          <w:b/>
+          <w:bCs/>
+          <w:sz w:val="18"/>
+          <w:szCs w:val="18"/>
+        </w:rPr>
+      </w:pPr>
+      <w:r>
+        <w:rPr>
+          <w:rFonts w:ascii="굴림" w:eastAsia="굴림" w:hAnsi="굴림" w:hint="eastAsia"/>
+          <w:b/>
+          <w:bCs/>
+          <w:sz w:val="18"/>
+          <w:szCs w:val="18"/>
+        </w:rPr>
+        <w:t xml:space="preserve">소프트웨어 </w:t>
+      </w:r>
+      <w:proofErr w:type="spellStart"/>
+      <w:r>
+        <w:rPr>
+          <w:rFonts w:ascii="굴림" w:eastAsia="굴림" w:hAnsi="굴림" w:hint="eastAsia"/>
+          <w:b/>
+          <w:bCs/>
+          <w:sz w:val="18"/>
+          <w:szCs w:val="18"/>
+        </w:rPr>
+        <w:t>아키텍쳐</w:t>
+      </w:r>
+      <w:proofErr w:type="spellEnd"/>
+      <w:r>
+        <w:rPr>
+          <w:rFonts w:ascii="굴림" w:eastAsia="굴림" w:hAnsi="굴림" w:hint="eastAsia"/>
+          <w:b/>
+          <w:bCs/>
+          <w:sz w:val="18"/>
+          <w:szCs w:val="18"/>
+        </w:rPr>
+        <w:t xml:space="preserve"> 설계 화면 </w:t>
+      </w:r>
+      <w:proofErr w:type="spellStart"/>
+      <w:r>
+        <w:rPr>
+          <w:rFonts w:ascii="굴림" w:eastAsia="굴림" w:hAnsi="굴림" w:hint="eastAsia"/>
+          <w:b/>
+          <w:bCs/>
+          <w:sz w:val="18"/>
+          <w:szCs w:val="18"/>
+        </w:rPr>
+        <w:t>떡칠</w:t>
+      </w:r>
+      <w:proofErr w:type="spellEnd"/>
     </w:p>
     <w:p>
       <w:pPr>

--- a/2022_2/유레카/보고서.docx
+++ b/2022_2/유레카/보고서.docx
@@ -340,25 +340,7 @@
           <w:sz w:val="18"/>
           <w:szCs w:val="18"/>
         </w:rPr>
-        <w:t xml:space="preserve">본 유레카 프로젝트를 위하여 교내 시설 혹은 구조적인 문제를 </w:t>
-      </w:r>
-      <w:proofErr w:type="gramStart"/>
-      <w:r>
-        <w:rPr>
-          <w:rFonts w:ascii="굴림" w:eastAsia="굴림" w:hAnsi="굴림" w:hint="eastAsia"/>
-          <w:sz w:val="18"/>
-          <w:szCs w:val="18"/>
-        </w:rPr>
-        <w:t>고민 하고</w:t>
-      </w:r>
-      <w:proofErr w:type="gramEnd"/>
-      <w:r>
-        <w:rPr>
-          <w:rFonts w:ascii="굴림" w:eastAsia="굴림" w:hAnsi="굴림" w:hint="eastAsia"/>
-          <w:sz w:val="18"/>
-          <w:szCs w:val="18"/>
-        </w:rPr>
-        <w:t xml:space="preserve"> 탐색해보았다.</w:t>
+        <w:t>본 유레카 프로젝트를 위하여 교내 시설 혹은 구조적인 문제를 고민 하고 탐색해보았다.</w:t>
       </w:r>
       <w:r>
         <w:rPr>
@@ -472,25 +454,7 @@
           <w:sz w:val="18"/>
           <w:szCs w:val="18"/>
         </w:rPr>
-        <w:t xml:space="preserve">강의실을 경우 가끔 </w:t>
-      </w:r>
-      <w:proofErr w:type="spellStart"/>
-      <w:r>
-        <w:rPr>
-          <w:rFonts w:ascii="굴림" w:eastAsia="굴림" w:hAnsi="굴림" w:hint="eastAsia"/>
-          <w:sz w:val="18"/>
-          <w:szCs w:val="18"/>
-        </w:rPr>
-        <w:t>비콘</w:t>
-      </w:r>
-      <w:proofErr w:type="spellEnd"/>
-      <w:r>
-        <w:rPr>
-          <w:rFonts w:ascii="굴림" w:eastAsia="굴림" w:hAnsi="굴림" w:hint="eastAsia"/>
-          <w:sz w:val="18"/>
-          <w:szCs w:val="18"/>
-        </w:rPr>
-        <w:t xml:space="preserve"> 인식이 되지 않는 문제 이외에는 문제가 존재하지 않았다.</w:t>
+        <w:t>강의실을 경우 가끔 비콘 인식이 되지 않는 문제 이외에는 문제가 존재하지 않았다.</w:t>
       </w:r>
       <w:r>
         <w:rPr>
@@ -628,25 +592,7 @@
           <w:sz w:val="18"/>
           <w:szCs w:val="18"/>
         </w:rPr>
-        <w:t xml:space="preserve">배식을 들고 자리가 날 </w:t>
-      </w:r>
-      <w:proofErr w:type="gramStart"/>
-      <w:r>
-        <w:rPr>
-          <w:rFonts w:ascii="굴림" w:eastAsia="굴림" w:hAnsi="굴림" w:hint="eastAsia"/>
-          <w:sz w:val="18"/>
-          <w:szCs w:val="18"/>
-        </w:rPr>
-        <w:t>때 까지</w:t>
-      </w:r>
-      <w:proofErr w:type="gramEnd"/>
-      <w:r>
-        <w:rPr>
-          <w:rFonts w:ascii="굴림" w:eastAsia="굴림" w:hAnsi="굴림" w:hint="eastAsia"/>
-          <w:sz w:val="18"/>
-          <w:szCs w:val="18"/>
-        </w:rPr>
-        <w:t xml:space="preserve"> 기다려야하는 상황이 발생한다.</w:t>
+        <w:t>배식을 들고 자리가 날 때 까지 기다려야하는 상황이 발생한다.</w:t>
       </w:r>
     </w:p>
     <w:p>
@@ -959,13 +905,24 @@
     </w:p>
     <w:p>
       <w:pPr>
-        <w:ind w:left="760"/>
-        <w:rPr>
-          <w:rFonts w:ascii="굴림" w:eastAsia="굴림" w:hAnsi="굴림" w:hint="eastAsia"/>
-          <w:sz w:val="18"/>
-          <w:szCs w:val="18"/>
-        </w:rPr>
-      </w:pPr>
+        <w:widowControl/>
+        <w:wordWrap/>
+        <w:autoSpaceDE/>
+        <w:autoSpaceDN/>
+        <w:rPr>
+          <w:rFonts w:ascii="굴림" w:eastAsia="굴림" w:hAnsi="굴림"/>
+          <w:sz w:val="18"/>
+          <w:szCs w:val="18"/>
+        </w:rPr>
+      </w:pPr>
+      <w:r>
+        <w:rPr>
+          <w:rFonts w:ascii="굴림" w:eastAsia="굴림" w:hAnsi="굴림"/>
+          <w:sz w:val="18"/>
+          <w:szCs w:val="18"/>
+        </w:rPr>
+        <w:br w:type="page"/>
+      </w:r>
     </w:p>
     <w:p>
       <w:pPr>
@@ -991,6 +948,7 @@
           <w:sz w:val="18"/>
           <w:szCs w:val="18"/>
         </w:rPr>
+        <w:lastRenderedPageBreak/>
         <w:t>연구설계</w:t>
       </w:r>
     </w:p>
@@ -998,57 +956,99 @@
       <w:pPr>
         <w:ind w:left="760"/>
         <w:rPr>
-          <w:rFonts w:ascii="굴림" w:eastAsia="굴림" w:hAnsi="굴림" w:hint="eastAsia"/>
-          <w:b/>
-          <w:bCs/>
-          <w:sz w:val="18"/>
-          <w:szCs w:val="18"/>
-        </w:rPr>
-      </w:pPr>
-      <w:r>
-        <w:rPr>
-          <w:rFonts w:ascii="굴림" w:eastAsia="굴림" w:hAnsi="굴림" w:hint="eastAsia"/>
-          <w:b/>
-          <w:bCs/>
-          <w:sz w:val="18"/>
-          <w:szCs w:val="18"/>
-        </w:rPr>
-        <w:t xml:space="preserve">소프트웨어 </w:t>
-      </w:r>
-      <w:proofErr w:type="spellStart"/>
-      <w:r>
-        <w:rPr>
-          <w:rFonts w:ascii="굴림" w:eastAsia="굴림" w:hAnsi="굴림" w:hint="eastAsia"/>
-          <w:b/>
-          <w:bCs/>
-          <w:sz w:val="18"/>
-          <w:szCs w:val="18"/>
-        </w:rPr>
-        <w:t>아키텍쳐</w:t>
-      </w:r>
-      <w:proofErr w:type="spellEnd"/>
-      <w:r>
-        <w:rPr>
-          <w:rFonts w:ascii="굴림" w:eastAsia="굴림" w:hAnsi="굴림" w:hint="eastAsia"/>
-          <w:b/>
-          <w:bCs/>
-          <w:sz w:val="18"/>
-          <w:szCs w:val="18"/>
-        </w:rPr>
-        <w:t xml:space="preserve"> 설계 화면 </w:t>
-      </w:r>
-      <w:proofErr w:type="spellStart"/>
-      <w:r>
-        <w:rPr>
-          <w:rFonts w:ascii="굴림" w:eastAsia="굴림" w:hAnsi="굴림" w:hint="eastAsia"/>
-          <w:b/>
-          <w:bCs/>
-          <w:sz w:val="18"/>
-          <w:szCs w:val="18"/>
-        </w:rPr>
-        <w:t>떡칠</w:t>
-      </w:r>
-      <w:proofErr w:type="spellEnd"/>
+          <w:rFonts w:ascii="굴림" w:eastAsia="굴림" w:hAnsi="굴림"/>
+          <w:sz w:val="18"/>
+          <w:szCs w:val="18"/>
+        </w:rPr>
+      </w:pPr>
+      <w:r>
+        <w:rPr>
+          <w:rFonts w:ascii="굴림" w:eastAsia="굴림" w:hAnsi="굴림" w:hint="eastAsia"/>
+          <w:sz w:val="18"/>
+          <w:szCs w:val="18"/>
+        </w:rPr>
+        <w:t xml:space="preserve">다음은 우리 서비스의 </w:t>
+      </w:r>
+      <w:r>
+        <w:rPr>
+          <w:rFonts w:ascii="굴림" w:eastAsia="굴림" w:hAnsi="굴림" w:hint="eastAsia"/>
+          <w:sz w:val="18"/>
+          <w:szCs w:val="18"/>
+        </w:rPr>
+        <w:t>소프트웨어 아키텍쳐</w:t>
+      </w:r>
+      <w:r>
+        <w:rPr>
+          <w:rFonts w:ascii="굴림" w:eastAsia="굴림" w:hAnsi="굴림" w:hint="eastAsia"/>
+          <w:sz w:val="18"/>
+          <w:szCs w:val="18"/>
+        </w:rPr>
+        <w:t>이다.</w:t>
+      </w:r>
+      <w:r>
+        <w:rPr>
+          <w:rFonts w:ascii="굴림" w:eastAsia="굴림" w:hAnsi="굴림"/>
+          <w:sz w:val="18"/>
+          <w:szCs w:val="18"/>
+        </w:rPr>
+        <w:t xml:space="preserve"> </w:t>
+      </w:r>
+    </w:p>
+    <w:p>
+      <w:pPr>
+        <w:ind w:left="760"/>
+        <w:rPr>
+          <w:rFonts w:ascii="굴림" w:eastAsia="굴림" w:hAnsi="굴림" w:hint="eastAsia"/>
+          <w:b/>
+          <w:bCs/>
+          <w:sz w:val="18"/>
+          <w:szCs w:val="18"/>
+        </w:rPr>
+      </w:pPr>
+      <w:r>
+        <w:rPr>
+          <w:rFonts w:ascii="굴림" w:eastAsia="굴림" w:hAnsi="굴림"/>
+          <w:b/>
+          <w:bCs/>
+          <w:sz w:val="18"/>
+          <w:szCs w:val="18"/>
+        </w:rPr>
+        <w:drawing>
+          <wp:inline distT="0" distB="0" distL="0" distR="0" wp14:anchorId="21E2F7CF" wp14:editId="45142EA2">
+            <wp:extent cx="6204023" cy="4295775"/>
+            <wp:effectExtent l="0" t="0" r="6350" b="0"/>
+            <wp:docPr id="1" name="그림 1"/>
+            <wp:cNvGraphicFramePr>
+              <a:graphicFrameLocks xmlns:a="http://schemas.openxmlformats.org/drawingml/2006/main" noChangeAspect="1"/>
+            </wp:cNvGraphicFramePr>
+            <a:graphic xmlns:a="http://schemas.openxmlformats.org/drawingml/2006/main">
+              <a:graphicData uri="http://schemas.openxmlformats.org/drawingml/2006/picture">
+                <pic:pic xmlns:pic="http://schemas.openxmlformats.org/drawingml/2006/picture">
+                  <pic:nvPicPr>
+                    <pic:cNvPr id="1" name=""/>
+                    <pic:cNvPicPr/>
+                  </pic:nvPicPr>
+                  <pic:blipFill>
+                    <a:blip r:embed="rId5"/>
+                    <a:stretch>
+                      <a:fillRect/>
+                    </a:stretch>
+                  </pic:blipFill>
+                  <pic:spPr>
+                    <a:xfrm>
+                      <a:off x="0" y="0"/>
+                      <a:ext cx="6209419" cy="4299511"/>
+                    </a:xfrm>
+                    <a:prstGeom prst="rect">
+                      <a:avLst/>
+                    </a:prstGeom>
+                  </pic:spPr>
+                </pic:pic>
+              </a:graphicData>
+            </a:graphic>
+          </wp:inline>
+        </w:drawing>
+      </w:r>
     </w:p>
     <w:p>
       <w:pPr>
@@ -1076,6 +1076,67 @@
         </w:rPr>
         <w:t>연구방법</w:t>
       </w:r>
+    </w:p>
+    <w:p>
+      <w:pPr>
+        <w:ind w:left="760"/>
+        <w:rPr>
+          <w:rFonts w:ascii="굴림" w:eastAsia="굴림" w:hAnsi="굴림" w:hint="eastAsia"/>
+          <w:sz w:val="18"/>
+          <w:szCs w:val="18"/>
+        </w:rPr>
+      </w:pPr>
+      <w:r>
+        <w:rPr>
+          <w:rFonts w:ascii="굴림" w:eastAsia="굴림" w:hAnsi="굴림" w:hint="eastAsia"/>
+          <w:sz w:val="18"/>
+          <w:szCs w:val="18"/>
+        </w:rPr>
+        <w:t xml:space="preserve">앞선 선행연구에서 연구한 </w:t>
+      </w:r>
+      <w:r>
+        <w:rPr>
+          <w:rFonts w:ascii="굴림" w:eastAsia="굴림" w:hAnsi="굴림"/>
+          <w:sz w:val="18"/>
+          <w:szCs w:val="18"/>
+        </w:rPr>
+        <w:t>Yolov7</w:t>
+      </w:r>
+      <w:r>
+        <w:rPr>
+          <w:rFonts w:ascii="굴림" w:eastAsia="굴림" w:hAnsi="굴림" w:hint="eastAsia"/>
+          <w:sz w:val="18"/>
+          <w:szCs w:val="18"/>
+        </w:rPr>
+        <w:t>을 활용하여 현재 남은 좌석을 파악한다</w:t>
+      </w:r>
+      <w:r>
+        <w:rPr>
+          <w:rFonts w:ascii="굴림" w:eastAsia="굴림" w:hAnsi="굴림"/>
+          <w:sz w:val="18"/>
+          <w:szCs w:val="18"/>
+        </w:rPr>
+        <w:t xml:space="preserve">. </w:t>
+      </w:r>
+      <w:r>
+        <w:rPr>
+          <w:rFonts w:ascii="굴림" w:eastAsia="굴림" w:hAnsi="굴림" w:hint="eastAsia"/>
+          <w:sz w:val="18"/>
+          <w:szCs w:val="18"/>
+        </w:rPr>
+        <w:t>남은 좌석을</w:t>
+      </w:r>
+    </w:p>
+    <w:p>
+      <w:pPr>
+        <w:rPr>
+          <w:rFonts w:ascii="굴림" w:eastAsia="굴림" w:hAnsi="굴림" w:hint="eastAsia"/>
+          <w:b/>
+          <w:bCs/>
+          <w:sz w:val="18"/>
+          <w:szCs w:val="18"/>
+        </w:rPr>
+      </w:pPr>
     </w:p>
     <w:p>
       <w:pPr>

--- a/2022_2/유레카/보고서.docx
+++ b/2022_2/유레카/보고서.docx
@@ -6,7 +6,7 @@
       <w:pPr>
         <w:jc w:val="center"/>
         <w:rPr>
-          <w:rFonts w:ascii="굴림" w:eastAsia="굴림" w:hAnsi="굴림"/>
+          <w:rFonts w:ascii="굴림" w:eastAsia="굴림" w:hAnsi="굴림" w:hint="eastAsia"/>
           <w:b/>
           <w:bCs/>
           <w:sz w:val="32"/>
@@ -21,7 +21,37 @@
           <w:sz w:val="32"/>
           <w:szCs w:val="32"/>
         </w:rPr>
-        <w:t>제목</w:t>
+        <w:t>자리 구성 서비스</w:t>
+      </w:r>
+      <w:r>
+        <w:rPr>
+          <w:rFonts w:ascii="굴림" w:eastAsia="굴림" w:hAnsi="굴림"/>
+          <w:b/>
+          <w:bCs/>
+          <w:sz w:val="32"/>
+          <w:szCs w:val="32"/>
+        </w:rPr>
+        <w:t>, “</w:t>
+      </w:r>
+      <w:r>
+        <w:rPr>
+          <w:rFonts w:ascii="굴림" w:eastAsia="굴림" w:hAnsi="굴림" w:hint="eastAsia"/>
+          <w:b/>
+          <w:bCs/>
+          <w:sz w:val="32"/>
+          <w:szCs w:val="32"/>
+        </w:rPr>
+        <w:t>자리요</w:t>
+      </w:r>
+      <w:r>
+        <w:rPr>
+          <w:rFonts w:ascii="굴림" w:eastAsia="굴림" w:hAnsi="굴림"/>
+          <w:b/>
+          <w:bCs/>
+          <w:sz w:val="32"/>
+          <w:szCs w:val="32"/>
+        </w:rPr>
+        <w:t>”</w:t>
       </w:r>
     </w:p>
     <w:p>
@@ -39,6 +69,30 @@
           <w:sz w:val="18"/>
           <w:szCs w:val="18"/>
         </w:rPr>
+        <w:t xml:space="preserve">심준 </w:t>
+      </w:r>
+      <w:r>
+        <w:rPr>
+          <w:rFonts w:ascii="굴림" w:eastAsia="굴림" w:hAnsi="굴림"/>
+          <w:sz w:val="18"/>
+          <w:szCs w:val="18"/>
+        </w:rPr>
+        <w:t>20223100</w:t>
+      </w:r>
+      <w:r>
+        <w:rPr>
+          <w:rFonts w:ascii="굴림" w:eastAsia="굴림" w:hAnsi="굴림"/>
+          <w:sz w:val="18"/>
+          <w:szCs w:val="18"/>
+        </w:rPr>
+        <w:t xml:space="preserve">, </w:t>
+      </w:r>
+      <w:r>
+        <w:rPr>
+          <w:rFonts w:ascii="굴림" w:eastAsia="굴림" w:hAnsi="굴림" w:hint="eastAsia"/>
+          <w:sz w:val="18"/>
+          <w:szCs w:val="18"/>
+        </w:rPr>
         <w:t xml:space="preserve">저자 </w:t>
       </w:r>
       <w:r>
@@ -47,24 +101,24 @@
           <w:sz w:val="18"/>
           <w:szCs w:val="18"/>
         </w:rPr>
-        <w:t xml:space="preserve">1, </w:t>
-      </w:r>
-      <w:r>
-        <w:rPr>
-          <w:rFonts w:ascii="굴림" w:eastAsia="굴림" w:hAnsi="굴림" w:hint="eastAsia"/>
-          <w:sz w:val="18"/>
-          <w:szCs w:val="18"/>
-        </w:rPr>
-        <w:t xml:space="preserve">저자 </w:t>
-      </w:r>
-      <w:r>
-        <w:rPr>
-          <w:rFonts w:ascii="굴림" w:eastAsia="굴림" w:hAnsi="굴림"/>
-          <w:sz w:val="18"/>
-          <w:szCs w:val="18"/>
-        </w:rPr>
         <w:t>2</w:t>
       </w:r>
+      <w:r>
+        <w:rPr>
+          <w:rFonts w:ascii="굴림" w:eastAsia="굴림" w:hAnsi="굴림"/>
+          <w:sz w:val="18"/>
+          <w:szCs w:val="18"/>
+        </w:rPr>
+        <w:t xml:space="preserve"> </w:t>
+      </w:r>
+      <w:r>
+        <w:rPr>
+          <w:rFonts w:ascii="굴림" w:eastAsia="굴림" w:hAnsi="굴림" w:hint="eastAsia"/>
+          <w:sz w:val="18"/>
+          <w:szCs w:val="18"/>
+        </w:rPr>
+        <w:t xml:space="preserve">학번 </w:t>
+      </w:r>
     </w:p>
     <w:p>
       <w:pPr>
@@ -81,23 +135,15 @@
           <w:sz w:val="18"/>
           <w:szCs w:val="18"/>
         </w:rPr>
-        <w:t>저자</w:t>
-      </w:r>
-      <w:r>
-        <w:rPr>
-          <w:rFonts w:ascii="굴림" w:eastAsia="굴림" w:hAnsi="굴림"/>
-          <w:sz w:val="18"/>
-          <w:szCs w:val="18"/>
-        </w:rPr>
-        <w:t xml:space="preserve">1 </w:t>
-      </w:r>
-      <w:r>
-        <w:rPr>
-          <w:rFonts w:ascii="굴림" w:eastAsia="굴림" w:hAnsi="굴림" w:hint="eastAsia"/>
-          <w:sz w:val="18"/>
-          <w:szCs w:val="18"/>
-        </w:rPr>
-        <w:t>소속 전공,</w:t>
+        <w:t xml:space="preserve">소프트웨어과 </w:t>
+      </w:r>
+      <w:r>
+        <w:rPr>
+          <w:rFonts w:ascii="굴림" w:eastAsia="굴림" w:hAnsi="굴림" w:hint="eastAsia"/>
+          <w:sz w:val="18"/>
+          <w:szCs w:val="18"/>
+        </w:rPr>
+        <w:t>,</w:t>
       </w:r>
       <w:r>
         <w:rPr>
@@ -141,21 +187,32 @@
           <w:szCs w:val="18"/>
         </w:rPr>
       </w:pPr>
-      <w:r>
-        <w:rPr>
-          <w:rFonts w:ascii="굴림" w:eastAsia="굴림" w:hAnsi="굴림" w:hint="eastAsia"/>
-          <w:sz w:val="18"/>
-          <w:szCs w:val="18"/>
-        </w:rPr>
-        <w:t>이메일 주소</w:t>
-      </w:r>
-      <w:r>
-        <w:rPr>
-          <w:rFonts w:ascii="굴림" w:eastAsia="굴림" w:hAnsi="굴림"/>
-          <w:sz w:val="18"/>
-          <w:szCs w:val="18"/>
-        </w:rPr>
-        <w:t xml:space="preserve">1, </w:t>
+      <w:hyperlink r:id="rId5" w:history="1">
+        <w:r>
+          <w:rPr>
+            <w:rStyle w:val="a4"/>
+            <w:rFonts w:ascii="굴림" w:eastAsia="굴림" w:hAnsi="굴림"/>
+            <w:sz w:val="18"/>
+            <w:szCs w:val="18"/>
+          </w:rPr>
+          <w:t>wesley2003@kookmin.ac.kr</w:t>
+        </w:r>
+      </w:hyperlink>
+      <w:r>
+        <w:rPr>
+          <w:rFonts w:ascii="굴림" w:eastAsia="굴림" w:hAnsi="굴림"/>
+          <w:sz w:val="18"/>
+          <w:szCs w:val="18"/>
+        </w:rPr>
+        <w:t xml:space="preserve"> </w:t>
+      </w:r>
+      <w:r>
+        <w:rPr>
+          <w:rFonts w:ascii="굴림" w:eastAsia="굴림" w:hAnsi="굴림"/>
+          <w:sz w:val="18"/>
+          <w:szCs w:val="18"/>
+        </w:rPr>
+        <w:t xml:space="preserve">, </w:t>
       </w:r>
       <w:r>
         <w:rPr>
@@ -224,27 +281,28 @@
           <w:sz w:val="18"/>
           <w:szCs w:val="18"/>
         </w:rPr>
-        <w:t xml:space="preserve">학교에서 학식을 받았는데 자리가 없음 </w:t>
-      </w:r>
-      <w:r>
-        <w:rPr>
-          <w:rFonts w:ascii="굴림" w:eastAsia="굴림" w:hAnsi="굴림"/>
-          <w:b/>
-          <w:bCs/>
-          <w:sz w:val="18"/>
-          <w:szCs w:val="18"/>
-        </w:rPr>
-        <w:t>-&gt; Object detection</w:t>
-      </w:r>
-      <w:r>
-        <w:rPr>
-          <w:rFonts w:ascii="굴림" w:eastAsia="굴림" w:hAnsi="굴림" w:hint="eastAsia"/>
-          <w:b/>
-          <w:bCs/>
-          <w:sz w:val="18"/>
-          <w:szCs w:val="18"/>
-        </w:rPr>
-        <w:t>을 활용한 입석 자리확인기</w:t>
+        <w:t xml:space="preserve">형이 읽어보고 쓰셈 </w:t>
+      </w:r>
+    </w:p>
+    <w:p>
+      <w:pPr>
+        <w:rPr>
+          <w:rFonts w:ascii="굴림" w:eastAsia="굴림" w:hAnsi="굴림" w:hint="eastAsia"/>
+          <w:b/>
+          <w:bCs/>
+          <w:sz w:val="18"/>
+          <w:szCs w:val="18"/>
+        </w:rPr>
+      </w:pPr>
+      <w:r>
+        <w:rPr>
+          <w:rFonts w:ascii="굴림" w:eastAsia="굴림" w:hAnsi="굴림" w:hint="eastAsia"/>
+          <w:b/>
+          <w:bCs/>
+          <w:sz w:val="18"/>
+          <w:szCs w:val="18"/>
+        </w:rPr>
+        <w:t>5줄임</w:t>
       </w:r>
     </w:p>
     <w:p>
@@ -340,7 +398,23 @@
           <w:sz w:val="18"/>
           <w:szCs w:val="18"/>
         </w:rPr>
-        <w:t>본 유레카 프로젝트를 위하여 교내 시설 혹은 구조적인 문제를 고민 하고 탐색해보았다.</w:t>
+        <w:t>본 유레카 프로젝트를 위하여 교내 시설 혹은 구조적인 문제를 고민 하고 탐색해보았</w:t>
+      </w:r>
+      <w:r>
+        <w:rPr>
+          <w:rFonts w:ascii="굴림" w:eastAsia="굴림" w:hAnsi="굴림" w:hint="eastAsia"/>
+          <w:sz w:val="18"/>
+          <w:szCs w:val="18"/>
+        </w:rPr>
+        <w:t>습니</w:t>
+      </w:r>
+      <w:r>
+        <w:rPr>
+          <w:rFonts w:ascii="굴림" w:eastAsia="굴림" w:hAnsi="굴림" w:hint="eastAsia"/>
+          <w:sz w:val="18"/>
+          <w:szCs w:val="18"/>
+        </w:rPr>
+        <w:t>다.</w:t>
       </w:r>
       <w:r>
         <w:rPr>
@@ -364,7 +438,23 @@
           <w:sz w:val="18"/>
           <w:szCs w:val="18"/>
         </w:rPr>
-        <w:t>생각해보았다.</w:t>
+        <w:t>생각해보았</w:t>
+      </w:r>
+      <w:r>
+        <w:rPr>
+          <w:rFonts w:ascii="굴림" w:eastAsia="굴림" w:hAnsi="굴림" w:hint="eastAsia"/>
+          <w:sz w:val="18"/>
+          <w:szCs w:val="18"/>
+        </w:rPr>
+        <w:t>습니</w:t>
+      </w:r>
+      <w:r>
+        <w:rPr>
+          <w:rFonts w:ascii="굴림" w:eastAsia="굴림" w:hAnsi="굴림" w:hint="eastAsia"/>
+          <w:sz w:val="18"/>
+          <w:szCs w:val="18"/>
+        </w:rPr>
+        <w:t>다.</w:t>
       </w:r>
       <w:r>
         <w:rPr>
@@ -438,7 +528,23 @@
           <w:sz w:val="18"/>
           <w:szCs w:val="18"/>
         </w:rPr>
-        <w:t>였다.</w:t>
+        <w:t>였</w:t>
+      </w:r>
+      <w:r>
+        <w:rPr>
+          <w:rFonts w:ascii="굴림" w:eastAsia="굴림" w:hAnsi="굴림" w:hint="eastAsia"/>
+          <w:sz w:val="18"/>
+          <w:szCs w:val="18"/>
+        </w:rPr>
+        <w:t>습니</w:t>
+      </w:r>
+      <w:r>
+        <w:rPr>
+          <w:rFonts w:ascii="굴림" w:eastAsia="굴림" w:hAnsi="굴림" w:hint="eastAsia"/>
+          <w:sz w:val="18"/>
+          <w:szCs w:val="18"/>
+        </w:rPr>
+        <w:t>다.</w:t>
       </w:r>
       <w:r>
         <w:rPr>
@@ -454,7 +560,23 @@
           <w:sz w:val="18"/>
           <w:szCs w:val="18"/>
         </w:rPr>
-        <w:t>강의실을 경우 가끔 비콘 인식이 되지 않는 문제 이외에는 문제가 존재하지 않았다.</w:t>
+        <w:t>강의실을 경우 가끔 비콘 인식이 되지 않는 문제 이외에는 문제가 존재하지 않았</w:t>
+      </w:r>
+      <w:r>
+        <w:rPr>
+          <w:rFonts w:ascii="굴림" w:eastAsia="굴림" w:hAnsi="굴림" w:hint="eastAsia"/>
+          <w:sz w:val="18"/>
+          <w:szCs w:val="18"/>
+        </w:rPr>
+        <w:t>습니</w:t>
+      </w:r>
+      <w:r>
+        <w:rPr>
+          <w:rFonts w:ascii="굴림" w:eastAsia="굴림" w:hAnsi="굴림" w:hint="eastAsia"/>
+          <w:sz w:val="18"/>
+          <w:szCs w:val="18"/>
+        </w:rPr>
+        <w:t>다.</w:t>
       </w:r>
       <w:r>
         <w:rPr>
@@ -486,7 +608,23 @@
           <w:sz w:val="18"/>
           <w:szCs w:val="18"/>
         </w:rPr>
-        <w:t>자율주행 스튜디오의 가장 큰 문제점은 시험기간/과제가 많은 기간에는 자리가 없다는 점이다.</w:t>
+        <w:t>자율주행 스튜디오의 가장 큰 문제점은 시험기간/과제가 많은 기간에는 자리가 없다는 점</w:t>
+      </w:r>
+      <w:r>
+        <w:rPr>
+          <w:rFonts w:ascii="굴림" w:eastAsia="굴림" w:hAnsi="굴림" w:hint="eastAsia"/>
+          <w:sz w:val="18"/>
+          <w:szCs w:val="18"/>
+        </w:rPr>
+        <w:t>입니</w:t>
+      </w:r>
+      <w:r>
+        <w:rPr>
+          <w:rFonts w:ascii="굴림" w:eastAsia="굴림" w:hAnsi="굴림" w:hint="eastAsia"/>
+          <w:sz w:val="18"/>
+          <w:szCs w:val="18"/>
+        </w:rPr>
+        <w:t>다.</w:t>
       </w:r>
       <w:r>
         <w:rPr>
@@ -512,7 +650,23 @@
           <w:sz w:val="18"/>
           <w:szCs w:val="18"/>
         </w:rPr>
-        <w:t>그 다음으로 많은 시간을 보내는 곳은 교내 식당이다.</w:t>
+        <w:t>그 다음으로 많은 시간을 보내는 곳은 교내 식당</w:t>
+      </w:r>
+      <w:r>
+        <w:rPr>
+          <w:rFonts w:ascii="굴림" w:eastAsia="굴림" w:hAnsi="굴림" w:hint="eastAsia"/>
+          <w:sz w:val="18"/>
+          <w:szCs w:val="18"/>
+        </w:rPr>
+        <w:t>입니</w:t>
+      </w:r>
+      <w:r>
+        <w:rPr>
+          <w:rFonts w:ascii="굴림" w:eastAsia="굴림" w:hAnsi="굴림" w:hint="eastAsia"/>
+          <w:sz w:val="18"/>
+          <w:szCs w:val="18"/>
+        </w:rPr>
+        <w:t>다.</w:t>
       </w:r>
       <w:r>
         <w:rPr>
@@ -552,7 +706,23 @@
           <w:sz w:val="18"/>
           <w:szCs w:val="18"/>
         </w:rPr>
-        <w:t>뒤 자리를 찾아 앉는 구조이다.</w:t>
+        <w:t>뒤 자리를 찾아 앉는 구</w:t>
+      </w:r>
+      <w:r>
+        <w:rPr>
+          <w:rFonts w:ascii="굴림" w:eastAsia="굴림" w:hAnsi="굴림" w:hint="eastAsia"/>
+          <w:sz w:val="18"/>
+          <w:szCs w:val="18"/>
+        </w:rPr>
+        <w:t>조입니</w:t>
+      </w:r>
+      <w:r>
+        <w:rPr>
+          <w:rFonts w:ascii="굴림" w:eastAsia="굴림" w:hAnsi="굴림" w:hint="eastAsia"/>
+          <w:sz w:val="18"/>
+          <w:szCs w:val="18"/>
+        </w:rPr>
+        <w:t>다.</w:t>
       </w:r>
       <w:r>
         <w:rPr>
@@ -592,7 +762,23 @@
           <w:sz w:val="18"/>
           <w:szCs w:val="18"/>
         </w:rPr>
-        <w:t>배식을 들고 자리가 날 때 까지 기다려야하는 상황이 발생한다.</w:t>
+        <w:t>배식을 들고 자리가 날 때 까지 기다려야하는 상황이 발생</w:t>
+      </w:r>
+      <w:r>
+        <w:rPr>
+          <w:rFonts w:ascii="굴림" w:eastAsia="굴림" w:hAnsi="굴림" w:hint="eastAsia"/>
+          <w:sz w:val="18"/>
+          <w:szCs w:val="18"/>
+        </w:rPr>
+        <w:t>하기도 합니</w:t>
+      </w:r>
+      <w:r>
+        <w:rPr>
+          <w:rFonts w:ascii="굴림" w:eastAsia="굴림" w:hAnsi="굴림" w:hint="eastAsia"/>
+          <w:sz w:val="18"/>
+          <w:szCs w:val="18"/>
+        </w:rPr>
+        <w:t>다.</w:t>
       </w:r>
     </w:p>
     <w:p>
@@ -626,7 +812,23 @@
           <w:sz w:val="18"/>
           <w:szCs w:val="18"/>
         </w:rPr>
-        <w:t>이 문제점들의 공통점을 발견하였다.</w:t>
+        <w:t>이 문제점들의 공통점을 발견하였</w:t>
+      </w:r>
+      <w:r>
+        <w:rPr>
+          <w:rFonts w:ascii="굴림" w:eastAsia="굴림" w:hAnsi="굴림" w:hint="eastAsia"/>
+          <w:sz w:val="18"/>
+          <w:szCs w:val="18"/>
+        </w:rPr>
+        <w:t>습니</w:t>
+      </w:r>
+      <w:r>
+        <w:rPr>
+          <w:rFonts w:ascii="굴림" w:eastAsia="굴림" w:hAnsi="굴림" w:hint="eastAsia"/>
+          <w:sz w:val="18"/>
+          <w:szCs w:val="18"/>
+        </w:rPr>
+        <w:t>다.</w:t>
       </w:r>
       <w:r>
         <w:rPr>
@@ -699,7 +901,23 @@
           <w:sz w:val="18"/>
           <w:szCs w:val="18"/>
         </w:rPr>
-        <w:t>위 연구배경에서 찾은 문제점들의 공통점은 바로 효율적이지 못한 공간 사용이다.</w:t>
+        <w:t>위 연구배경에서 찾은 문제점들의 공통점은 바로 효율적이지 못한 공간 사용</w:t>
+      </w:r>
+      <w:r>
+        <w:rPr>
+          <w:rFonts w:ascii="굴림" w:eastAsia="굴림" w:hAnsi="굴림" w:hint="eastAsia"/>
+          <w:sz w:val="18"/>
+          <w:szCs w:val="18"/>
+        </w:rPr>
+        <w:t>입니</w:t>
+      </w:r>
+      <w:r>
+        <w:rPr>
+          <w:rFonts w:ascii="굴림" w:eastAsia="굴림" w:hAnsi="굴림" w:hint="eastAsia"/>
+          <w:sz w:val="18"/>
+          <w:szCs w:val="18"/>
+        </w:rPr>
+        <w:t>다.</w:t>
       </w:r>
       <w:r>
         <w:rPr>
@@ -739,7 +957,23 @@
           <w:sz w:val="18"/>
           <w:szCs w:val="18"/>
         </w:rPr>
-        <w:t>공간의 낭비가 심하기 때문이다</w:t>
+        <w:t>공간의 낭비가 심하기 때문</w:t>
+      </w:r>
+      <w:r>
+        <w:rPr>
+          <w:rFonts w:ascii="굴림" w:eastAsia="굴림" w:hAnsi="굴림" w:hint="eastAsia"/>
+          <w:sz w:val="18"/>
+          <w:szCs w:val="18"/>
+        </w:rPr>
+        <w:t>입니</w:t>
+      </w:r>
+      <w:r>
+        <w:rPr>
+          <w:rFonts w:ascii="굴림" w:eastAsia="굴림" w:hAnsi="굴림" w:hint="eastAsia"/>
+          <w:sz w:val="18"/>
+          <w:szCs w:val="18"/>
+        </w:rPr>
+        <w:t>다</w:t>
       </w:r>
       <w:r>
         <w:rPr>
@@ -779,7 +1013,23 @@
           <w:sz w:val="18"/>
           <w:szCs w:val="18"/>
         </w:rPr>
-        <w:t>실시간으로 파악하고 인원수에 따른 추천 배정 자리를 안내하는 서비스를 생각하게 되었다.</w:t>
+        <w:t>실시간으로 파악하고 인원수에 따른 추천 배정 자리를 안내하는 서비스를 생각하게 되었</w:t>
+      </w:r>
+      <w:r>
+        <w:rPr>
+          <w:rFonts w:ascii="굴림" w:eastAsia="굴림" w:hAnsi="굴림" w:hint="eastAsia"/>
+          <w:sz w:val="18"/>
+          <w:szCs w:val="18"/>
+        </w:rPr>
+        <w:t>습니</w:t>
+      </w:r>
+      <w:r>
+        <w:rPr>
+          <w:rFonts w:ascii="굴림" w:eastAsia="굴림" w:hAnsi="굴림" w:hint="eastAsia"/>
+          <w:sz w:val="18"/>
+          <w:szCs w:val="18"/>
+        </w:rPr>
+        <w:t>다.</w:t>
       </w:r>
       <w:r>
         <w:rPr>
@@ -902,6 +1152,183 @@
           <w:szCs w:val="18"/>
         </w:rPr>
       </w:pPr>
+      <w:r>
+        <w:rPr>
+          <w:rFonts w:ascii="굴림" w:eastAsia="굴림" w:hAnsi="굴림" w:hint="eastAsia"/>
+          <w:sz w:val="18"/>
+          <w:szCs w:val="18"/>
+        </w:rPr>
+        <w:t>사람은</w:t>
+      </w:r>
+      <w:r>
+        <w:rPr>
+          <w:rFonts w:ascii="굴림" w:eastAsia="굴림" w:hAnsi="굴림"/>
+          <w:sz w:val="18"/>
+          <w:szCs w:val="18"/>
+        </w:rPr>
+        <w:t xml:space="preserve"> 이미지를 보면 어디에 무엇이 있는지를 한 번에 파악할 수 있습니다. 사람의 시각 체계는 빠르고 정확하기 때문입니다. 그래서 운전을 하면서도 빠르게 지나가는 바깥 환경을 빠르고 정확하게 인식할 수 있습니다. 사람의 시각 체계와 같이 빠르고 정확한 객체 검출 모델을 만들 수 있다면 자율주행차 기술도 급격히 발전할 것입니다. </w:t>
+      </w:r>
+    </w:p>
+    <w:p>
+      <w:pPr>
+        <w:ind w:left="760"/>
+        <w:rPr>
+          <w:rFonts w:ascii="굴림" w:eastAsia="굴림" w:hAnsi="굴림"/>
+          <w:sz w:val="18"/>
+          <w:szCs w:val="18"/>
+        </w:rPr>
+      </w:pPr>
+      <w:r>
+        <w:rPr>
+          <w:rFonts w:ascii="굴림" w:eastAsia="굴림" w:hAnsi="굴림"/>
+          <w:sz w:val="18"/>
+          <w:szCs w:val="18"/>
+        </w:rPr>
+        <w:t xml:space="preserve">기존의 검출(detection) 모델은 분류기(classfier)를 재정의하여 검출기(detector)로 사용하고 있습니다. 분류(classification)란 하나의 이미지를 보고 그것이 개인지 고양이인지 판단하는 것을 뜻합니다. 하지만 객체 검출(object detection)은 하나의 이미지 내에서 개는 어디에 위치해 있고, 고양이는 어디에 위치해 있는지 판단하는 것입니다. 따라서 객체 검출은 분류뿐만 아니라 위치 정보도 판단해야 합니다. 기존의 객체  검출 모델로는 대표적으로 DPM과 R-CNN이 있습니다. </w:t>
+      </w:r>
+    </w:p>
+    <w:p>
+      <w:pPr>
+        <w:ind w:left="760"/>
+        <w:rPr>
+          <w:rFonts w:ascii="굴림" w:eastAsia="굴림" w:hAnsi="굴림"/>
+          <w:sz w:val="18"/>
+          <w:szCs w:val="18"/>
+        </w:rPr>
+      </w:pPr>
+      <w:r>
+        <w:rPr>
+          <w:rFonts w:ascii="굴림" w:eastAsia="굴림" w:hAnsi="굴림"/>
+          <w:sz w:val="18"/>
+          <w:szCs w:val="18"/>
+        </w:rPr>
+        <w:t>Deformable parts models(DPM)은 이미지 전체를 거쳐 슬라이딩 윈도(sliding window) 방식으로 객체 검출을 하는 모델입니다. R-CNN은 이미지 안에서 bounding box를 생성하기 위해 region proposal이라는 방법을 사용합니다. 그렇게 제안된 bounding box에 classifier를 적용하여 분류(classification)합니다. 분류(classification)한 뒤 bounding box를 조정하고, 중복된 검출을 제거하고, 객체에 따라 box의 점수를 재산정하기 위해 후처리(post-processing)를 합니다. 이런 복잡함 때문에 R-CNN은 느립니다. 각 절차를 독립적으로 훈련시켜야 하므로 최적화(optimization)하기에도 힘듭니다.</w:t>
+      </w:r>
+    </w:p>
+    <w:p>
+      <w:pPr>
+        <w:ind w:left="760"/>
+        <w:rPr>
+          <w:rFonts w:ascii="굴림" w:eastAsia="굴림" w:hAnsi="굴림"/>
+          <w:sz w:val="18"/>
+          <w:szCs w:val="18"/>
+        </w:rPr>
+      </w:pPr>
+      <w:r>
+        <w:rPr>
+          <w:rFonts w:ascii="굴림" w:eastAsia="굴림" w:hAnsi="굴림"/>
+          <w:sz w:val="18"/>
+          <w:szCs w:val="18"/>
+        </w:rPr>
+        <w:t>그리하여 YOLO 연구진은 객체 검출을 하나의 회귀 문제(single regression problem)로 보고 절차를 개선했습니다. 이미지의 픽셀로부터 bounding box의 위치(coordinates), 클래스 확률(class probabilities)을 구하기까지</w:t>
+      </w:r>
+      <w:r>
+        <w:rPr>
+          <w:rFonts w:ascii="굴림" w:eastAsia="굴림" w:hAnsi="굴림" w:hint="eastAsia"/>
+          <w:sz w:val="18"/>
+          <w:szCs w:val="18"/>
+        </w:rPr>
+        <w:t>의</w:t>
+      </w:r>
+      <w:r>
+        <w:rPr>
+          <w:rFonts w:ascii="굴림" w:eastAsia="굴림" w:hAnsi="굴림"/>
+          <w:sz w:val="18"/>
+          <w:szCs w:val="18"/>
+        </w:rPr>
+        <w:t xml:space="preserve"> 일련을 절차를 하나의 회귀 문제로 재정의한 것입니다. 이러한 시스템을 통해 YOLO(you only look once)는 이미지 내에 어떤 물체가 있고 그 물체가 어디에 있는지를 하나의 파이프라인으로 빠르게 구해줍니다. 이미지를 한 번만 보면 객체를 검출할 수 있다 하여 이름이 YOLO(you only look once)입니다.</w:t>
+      </w:r>
+    </w:p>
+    <w:p>
+      <w:pPr>
+        <w:ind w:left="760"/>
+        <w:rPr>
+          <w:rFonts w:ascii="굴림" w:eastAsia="굴림" w:hAnsi="굴림"/>
+          <w:sz w:val="18"/>
+          <w:szCs w:val="18"/>
+        </w:rPr>
+      </w:pPr>
+      <w:r>
+        <w:rPr>
+          <w:noProof/>
+        </w:rPr>
+        <w:drawing>
+          <wp:inline distT="0" distB="0" distL="0" distR="0" wp14:anchorId="41EA1A76" wp14:editId="07B0E13A">
+            <wp:extent cx="6097270" cy="3251274"/>
+            <wp:effectExtent l="0" t="0" r="0" b="6350"/>
+            <wp:docPr id="2" name="그림 2"/>
+            <wp:cNvGraphicFramePr>
+              <a:graphicFrameLocks xmlns:a="http://schemas.openxmlformats.org/drawingml/2006/main" noChangeAspect="1"/>
+            </wp:cNvGraphicFramePr>
+            <a:graphic xmlns:a="http://schemas.openxmlformats.org/drawingml/2006/main">
+              <a:graphicData uri="http://schemas.openxmlformats.org/drawingml/2006/picture">
+                <pic:pic xmlns:pic="http://schemas.openxmlformats.org/drawingml/2006/picture">
+                  <pic:nvPicPr>
+                    <pic:cNvPr id="0" name="Picture 1"/>
+                    <pic:cNvPicPr>
+                      <a:picLocks noChangeAspect="1" noChangeArrowheads="1"/>
+                    </pic:cNvPicPr>
+                  </pic:nvPicPr>
+                  <pic:blipFill>
+                    <a:blip r:embed="rId6" cstate="print">
+                      <a:extLst>
+                        <a:ext uri="{28A0092B-C50C-407E-A947-70E740481C1C}">
+                          <a14:useLocalDpi xmlns:a14="http://schemas.microsoft.com/office/drawing/2010/main" val="0"/>
+                        </a:ext>
+                      </a:extLst>
+                    </a:blip>
+                    <a:srcRect/>
+                    <a:stretch>
+                      <a:fillRect/>
+                    </a:stretch>
+                  </pic:blipFill>
+                  <pic:spPr bwMode="auto">
+                    <a:xfrm>
+                      <a:off x="0" y="0"/>
+                      <a:ext cx="6100246" cy="3252861"/>
+                    </a:xfrm>
+                    <a:prstGeom prst="rect">
+                      <a:avLst/>
+                    </a:prstGeom>
+                    <a:noFill/>
+                    <a:ln>
+                      <a:noFill/>
+                    </a:ln>
+                  </pic:spPr>
+                </pic:pic>
+              </a:graphicData>
+            </a:graphic>
+          </wp:inline>
+        </w:drawing>
+      </w:r>
+    </w:p>
+    <w:p>
+      <w:pPr>
+        <w:ind w:left="760"/>
+        <w:rPr>
+          <w:rFonts w:ascii="굴림" w:eastAsia="굴림" w:hAnsi="굴림"/>
+          <w:sz w:val="18"/>
+          <w:szCs w:val="18"/>
+        </w:rPr>
+      </w:pPr>
+      <w:r>
+        <w:rPr>
+          <w:rFonts w:ascii="굴림" w:eastAsia="굴림" w:hAnsi="굴림"/>
+          <w:sz w:val="18"/>
+          <w:szCs w:val="18"/>
+        </w:rPr>
+        <w:t xml:space="preserve">YOLO는 단순합니다. 우선, Figure 1을 봅시다. 하나의 컨볼루션 네트워크(convolutional network)가 여러 bounding box와 그 bounding box의 클래스 확률을 동시에 계산해 줍니다. YOLO는 이미지 전체를 학습하여 곧바로 검출 성능(detection performance)을 최적화합니다. YOLO의 이런 통합된 모델은 기존의 객체 검출 모델에 비해 여러 가지 장점이 있습니다. </w:t>
+      </w:r>
+    </w:p>
+    <w:p>
+      <w:pPr>
+        <w:ind w:left="760"/>
+        <w:rPr>
+          <w:rFonts w:ascii="굴림" w:eastAsia="굴림" w:hAnsi="굴림"/>
+          <w:sz w:val="18"/>
+          <w:szCs w:val="18"/>
+        </w:rPr>
+      </w:pPr>
     </w:p>
     <w:p>
       <w:pPr>
@@ -967,7 +1394,23 @@
           <w:sz w:val="18"/>
           <w:szCs w:val="18"/>
         </w:rPr>
-        <w:t xml:space="preserve">다음은 우리 서비스의 </w:t>
+        <w:t>다음은 우리</w:t>
+      </w:r>
+      <w:r>
+        <w:rPr>
+          <w:rFonts w:ascii="굴림" w:eastAsia="굴림" w:hAnsi="굴림" w:hint="eastAsia"/>
+          <w:sz w:val="18"/>
+          <w:szCs w:val="18"/>
+        </w:rPr>
+        <w:t xml:space="preserve">가 기획한 </w:t>
+      </w:r>
+      <w:r>
+        <w:rPr>
+          <w:rFonts w:ascii="굴림" w:eastAsia="굴림" w:hAnsi="굴림" w:hint="eastAsia"/>
+          <w:sz w:val="18"/>
+          <w:szCs w:val="18"/>
+        </w:rPr>
+        <w:t xml:space="preserve">서비스의 </w:t>
       </w:r>
       <w:r>
         <w:rPr>
@@ -983,7 +1426,15 @@
           <w:sz w:val="18"/>
           <w:szCs w:val="18"/>
         </w:rPr>
-        <w:t>이다.</w:t>
+        <w:t>입니</w:t>
+      </w:r>
+      <w:r>
+        <w:rPr>
+          <w:rFonts w:ascii="굴림" w:eastAsia="굴림" w:hAnsi="굴림" w:hint="eastAsia"/>
+          <w:sz w:val="18"/>
+          <w:szCs w:val="18"/>
+        </w:rPr>
+        <w:t>다.</w:t>
       </w:r>
       <w:r>
         <w:rPr>
@@ -998,18 +1449,19 @@
       <w:pPr>
         <w:ind w:left="760"/>
         <w:rPr>
-          <w:rFonts w:ascii="굴림" w:eastAsia="굴림" w:hAnsi="굴림" w:hint="eastAsia"/>
-          <w:b/>
-          <w:bCs/>
-          <w:sz w:val="18"/>
-          <w:szCs w:val="18"/>
-        </w:rPr>
-      </w:pPr>
-      <w:r>
-        <w:rPr>
-          <w:rFonts w:ascii="굴림" w:eastAsia="굴림" w:hAnsi="굴림"/>
-          <w:b/>
-          <w:bCs/>
+          <w:rFonts w:ascii="굴림" w:eastAsia="굴림" w:hAnsi="굴림"/>
+          <w:b/>
+          <w:bCs/>
+          <w:sz w:val="18"/>
+          <w:szCs w:val="18"/>
+        </w:rPr>
+      </w:pPr>
+      <w:r>
+        <w:rPr>
+          <w:rFonts w:ascii="굴림" w:eastAsia="굴림" w:hAnsi="굴림"/>
+          <w:b/>
+          <w:bCs/>
+          <w:noProof/>
           <w:sz w:val="18"/>
           <w:szCs w:val="18"/>
         </w:rPr>
@@ -1029,7 +1481,7 @@
                     <pic:cNvPicPr/>
                   </pic:nvPicPr>
                   <pic:blipFill>
-                    <a:blip r:embed="rId5"/>
+                    <a:blip r:embed="rId7"/>
                     <a:stretch>
                       <a:fillRect/>
                     </a:stretch>
@@ -1081,7 +1533,7 @@
       <w:pPr>
         <w:ind w:left="760"/>
         <w:rPr>
-          <w:rFonts w:ascii="굴림" w:eastAsia="굴림" w:hAnsi="굴림" w:hint="eastAsia"/>
+          <w:rFonts w:ascii="굴림" w:eastAsia="굴림" w:hAnsi="굴림"/>
           <w:sz w:val="18"/>
           <w:szCs w:val="18"/>
         </w:rPr>
@@ -1108,7 +1560,23 @@
           <w:sz w:val="18"/>
           <w:szCs w:val="18"/>
         </w:rPr>
-        <w:t>을 활용하여 현재 남은 좌석을 파악한다</w:t>
+        <w:t>을 활용하여 현재 남은 좌석을 파악</w:t>
+      </w:r>
+      <w:r>
+        <w:rPr>
+          <w:rFonts w:ascii="굴림" w:eastAsia="굴림" w:hAnsi="굴림" w:hint="eastAsia"/>
+          <w:sz w:val="18"/>
+          <w:szCs w:val="18"/>
+        </w:rPr>
+        <w:t>합니</w:t>
+      </w:r>
+      <w:r>
+        <w:rPr>
+          <w:rFonts w:ascii="굴림" w:eastAsia="굴림" w:hAnsi="굴림" w:hint="eastAsia"/>
+          <w:sz w:val="18"/>
+          <w:szCs w:val="18"/>
+        </w:rPr>
+        <w:t>다</w:t>
       </w:r>
       <w:r>
         <w:rPr>
@@ -1124,13 +1592,135 @@
           <w:sz w:val="18"/>
           <w:szCs w:val="18"/>
         </w:rPr>
-        <w:t>남은 좌석을</w:t>
-      </w:r>
-    </w:p>
-    <w:p>
-      <w:pPr>
-        <w:rPr>
-          <w:rFonts w:ascii="굴림" w:eastAsia="굴림" w:hAnsi="굴림" w:hint="eastAsia"/>
+        <w:t xml:space="preserve">현재 </w:t>
+      </w:r>
+      <w:r>
+        <w:rPr>
+          <w:rFonts w:ascii="굴림" w:eastAsia="굴림" w:hAnsi="굴림"/>
+          <w:sz w:val="18"/>
+          <w:szCs w:val="18"/>
+        </w:rPr>
+        <w:t xml:space="preserve">yolov7 </w:t>
+      </w:r>
+      <w:r>
+        <w:rPr>
+          <w:rFonts w:ascii="굴림" w:eastAsia="굴림" w:hAnsi="굴림" w:hint="eastAsia"/>
+          <w:sz w:val="18"/>
+          <w:szCs w:val="18"/>
+        </w:rPr>
+        <w:t xml:space="preserve">의 </w:t>
+      </w:r>
+      <w:r>
+        <w:rPr>
+          <w:rFonts w:ascii="굴림" w:eastAsia="굴림" w:hAnsi="굴림"/>
+          <w:sz w:val="18"/>
+          <w:szCs w:val="18"/>
+        </w:rPr>
+        <w:t xml:space="preserve">5~160FPS </w:t>
+      </w:r>
+      <w:r>
+        <w:rPr>
+          <w:rFonts w:ascii="굴림" w:eastAsia="굴림" w:hAnsi="굴림" w:hint="eastAsia"/>
+          <w:sz w:val="18"/>
+          <w:szCs w:val="18"/>
+        </w:rPr>
+        <w:t>로 실시간 캠에도 문제 없이 활용가능해 보입니다.</w:t>
+      </w:r>
+      <w:r>
+        <w:rPr>
+          <w:rFonts w:ascii="굴림" w:eastAsia="굴림" w:hAnsi="굴림"/>
+          <w:sz w:val="18"/>
+          <w:szCs w:val="18"/>
+        </w:rPr>
+        <w:t xml:space="preserve"> </w:t>
+      </w:r>
+      <w:r>
+        <w:rPr>
+          <w:rFonts w:ascii="굴림" w:eastAsia="굴림" w:hAnsi="굴림" w:hint="eastAsia"/>
+          <w:sz w:val="18"/>
+          <w:szCs w:val="18"/>
+        </w:rPr>
+        <w:t xml:space="preserve">남은 좌석의 위치와 같은 정보들을 데이터 화 하여 </w:t>
+      </w:r>
+      <w:r>
+        <w:rPr>
+          <w:rFonts w:ascii="굴림" w:eastAsia="굴림" w:hAnsi="굴림"/>
+          <w:sz w:val="18"/>
+          <w:szCs w:val="18"/>
+        </w:rPr>
+        <w:t>database</w:t>
+      </w:r>
+      <w:r>
+        <w:rPr>
+          <w:rFonts w:ascii="굴림" w:eastAsia="굴림" w:hAnsi="굴림" w:hint="eastAsia"/>
+          <w:sz w:val="18"/>
+          <w:szCs w:val="18"/>
+        </w:rPr>
+        <w:t>에 전달해줍니다.</w:t>
+      </w:r>
+    </w:p>
+    <w:p>
+      <w:pPr>
+        <w:ind w:left="760"/>
+        <w:rPr>
+          <w:rFonts w:ascii="굴림" w:eastAsia="굴림" w:hAnsi="굴림" w:hint="eastAsia"/>
+          <w:sz w:val="18"/>
+          <w:szCs w:val="18"/>
+        </w:rPr>
+      </w:pPr>
+      <w:r>
+        <w:rPr>
+          <w:rFonts w:ascii="굴림" w:eastAsia="굴림" w:hAnsi="굴림" w:hint="eastAsia"/>
+          <w:sz w:val="18"/>
+          <w:szCs w:val="18"/>
+        </w:rPr>
+        <w:t>새로운 손님이 와서 자리를 찾는다면 현재 남은 자리들과 손님이 몇 명인지를 파악하여 최적의 자리를 추천해줍니다.</w:t>
+      </w:r>
+      <w:r>
+        <w:rPr>
+          <w:rFonts w:ascii="굴림" w:eastAsia="굴림" w:hAnsi="굴림"/>
+          <w:sz w:val="18"/>
+          <w:szCs w:val="18"/>
+        </w:rPr>
+        <w:t xml:space="preserve"> </w:t>
+      </w:r>
+      <w:r>
+        <w:rPr>
+          <w:rFonts w:ascii="굴림" w:eastAsia="굴림" w:hAnsi="굴림" w:hint="eastAsia"/>
+          <w:sz w:val="18"/>
+          <w:szCs w:val="18"/>
+        </w:rPr>
+        <w:t>최적의 자리를 추천하는 방법은 연결된 테이블에 인원이 많은 팀과 적은 팀을 붙여 한 테이블당 사용하고 있는 자리의 표준편차를 최저로 만드는 방법입니다.</w:t>
+      </w:r>
+      <w:r>
+        <w:rPr>
+          <w:rFonts w:ascii="굴림" w:eastAsia="굴림" w:hAnsi="굴림"/>
+          <w:sz w:val="18"/>
+          <w:szCs w:val="18"/>
+        </w:rPr>
+        <w:t xml:space="preserve"> </w:t>
+      </w:r>
+      <w:r>
+        <w:rPr>
+          <w:rFonts w:ascii="굴림" w:eastAsia="굴림" w:hAnsi="굴림" w:hint="eastAsia"/>
+          <w:sz w:val="18"/>
+          <w:szCs w:val="18"/>
+        </w:rPr>
+        <w:t>인원을 가중치로 설정한 뒤 그래프 컬러링과 같은 알고리즘을 사용한다면 쉽게 구현이 가능하다 생각합니다.</w:t>
+      </w:r>
+      <w:r>
+        <w:rPr>
+          <w:rFonts w:ascii="굴림" w:eastAsia="굴림" w:hAnsi="굴림"/>
+          <w:sz w:val="18"/>
+          <w:szCs w:val="18"/>
+        </w:rPr>
+        <w:t xml:space="preserve"> </w:t>
+      </w:r>
+    </w:p>
+    <w:p>
+      <w:pPr>
+        <w:rPr>
+          <w:rFonts w:ascii="굴림" w:eastAsia="굴림" w:hAnsi="굴림"/>
           <w:b/>
           <w:bCs/>
           <w:sz w:val="18"/>
@@ -1220,6 +1810,64 @@
     </w:p>
     <w:p>
       <w:pPr>
+        <w:ind w:left="760"/>
+        <w:rPr>
+          <w:rFonts w:ascii="굴림" w:eastAsia="굴림" w:hAnsi="굴림" w:hint="eastAsia"/>
+          <w:sz w:val="18"/>
+          <w:szCs w:val="18"/>
+        </w:rPr>
+      </w:pPr>
+      <w:r>
+        <w:rPr>
+          <w:rFonts w:ascii="굴림" w:eastAsia="굴림" w:hAnsi="굴림" w:hint="eastAsia"/>
+          <w:sz w:val="18"/>
+          <w:szCs w:val="18"/>
+        </w:rPr>
+        <w:t>더 이상 식판,</w:t>
+      </w:r>
+      <w:r>
+        <w:rPr>
+          <w:rFonts w:ascii="굴림" w:eastAsia="굴림" w:hAnsi="굴림"/>
+          <w:sz w:val="18"/>
+          <w:szCs w:val="18"/>
+        </w:rPr>
+        <w:t xml:space="preserve"> </w:t>
+      </w:r>
+      <w:r>
+        <w:rPr>
+          <w:rFonts w:ascii="굴림" w:eastAsia="굴림" w:hAnsi="굴림" w:hint="eastAsia"/>
+          <w:sz w:val="18"/>
+          <w:szCs w:val="18"/>
+        </w:rPr>
+        <w:t>노트북을 들고 자리를 찾기 위해 서성거리지 않아도 되며,</w:t>
+      </w:r>
+      <w:r>
+        <w:rPr>
+          <w:rFonts w:ascii="굴림" w:eastAsia="굴림" w:hAnsi="굴림"/>
+          <w:sz w:val="18"/>
+          <w:szCs w:val="18"/>
+        </w:rPr>
+        <w:t xml:space="preserve"> </w:t>
+      </w:r>
+      <w:r>
+        <w:rPr>
+          <w:rFonts w:ascii="굴림" w:eastAsia="굴림" w:hAnsi="굴림" w:hint="eastAsia"/>
+          <w:sz w:val="18"/>
+          <w:szCs w:val="18"/>
+        </w:rPr>
+        <w:t>언제 자리가 나올지 눈치를 안 보게 하고 싶습니다.</w:t>
+      </w:r>
+      <w:r>
+        <w:rPr>
+          <w:rFonts w:ascii="굴림" w:eastAsia="굴림" w:hAnsi="굴림"/>
+          <w:sz w:val="18"/>
+          <w:szCs w:val="18"/>
+        </w:rPr>
+        <w:t xml:space="preserve"> </w:t>
+      </w:r>
+    </w:p>
+    <w:p>
+      <w:pPr>
         <w:pStyle w:val="a3"/>
         <w:numPr>
           <w:ilvl w:val="1"/>
@@ -1244,6 +1892,172 @@
         </w:rPr>
         <w:t>향후 관련 기술 및 교과목 탐색</w:t>
       </w:r>
+    </w:p>
+    <w:p>
+      <w:pPr>
+        <w:ind w:left="760"/>
+        <w:rPr>
+          <w:rFonts w:ascii="굴림" w:eastAsia="굴림" w:hAnsi="굴림" w:hint="eastAsia"/>
+          <w:sz w:val="18"/>
+          <w:szCs w:val="18"/>
+        </w:rPr>
+      </w:pPr>
+      <w:r>
+        <w:rPr>
+          <w:rFonts w:ascii="굴림" w:eastAsia="굴림" w:hAnsi="굴림" w:hint="eastAsia"/>
+          <w:sz w:val="18"/>
+          <w:szCs w:val="18"/>
+        </w:rPr>
+        <w:t>향후 관련 기술로는 y</w:t>
+      </w:r>
+      <w:r>
+        <w:rPr>
+          <w:rFonts w:ascii="굴림" w:eastAsia="굴림" w:hAnsi="굴림"/>
+          <w:sz w:val="18"/>
+          <w:szCs w:val="18"/>
+        </w:rPr>
+        <w:t>olo</w:t>
+      </w:r>
+      <w:r>
+        <w:rPr>
+          <w:rFonts w:ascii="굴림" w:eastAsia="굴림" w:hAnsi="굴림" w:hint="eastAsia"/>
+          <w:sz w:val="18"/>
+          <w:szCs w:val="18"/>
+        </w:rPr>
+        <w:t>와 같은 O</w:t>
+      </w:r>
+      <w:r>
+        <w:rPr>
+          <w:rFonts w:ascii="굴림" w:eastAsia="굴림" w:hAnsi="굴림"/>
+          <w:sz w:val="18"/>
+          <w:szCs w:val="18"/>
+        </w:rPr>
+        <w:t xml:space="preserve">bject detection </w:t>
+      </w:r>
+      <w:r>
+        <w:rPr>
+          <w:rFonts w:ascii="굴림" w:eastAsia="굴림" w:hAnsi="굴림"/>
+          <w:sz w:val="18"/>
+          <w:szCs w:val="18"/>
+        </w:rPr>
+        <w:t xml:space="preserve">AI </w:t>
+      </w:r>
+      <w:r>
+        <w:rPr>
+          <w:rFonts w:ascii="굴림" w:eastAsia="굴림" w:hAnsi="굴림" w:hint="eastAsia"/>
+          <w:sz w:val="18"/>
+          <w:szCs w:val="18"/>
+        </w:rPr>
+        <w:t>와 G</w:t>
+      </w:r>
+      <w:r>
+        <w:rPr>
+          <w:rFonts w:ascii="굴림" w:eastAsia="굴림" w:hAnsi="굴림"/>
+          <w:sz w:val="18"/>
+          <w:szCs w:val="18"/>
+        </w:rPr>
+        <w:t>raph coloring</w:t>
+      </w:r>
+      <w:r>
+        <w:rPr>
+          <w:rFonts w:ascii="굴림" w:eastAsia="굴림" w:hAnsi="굴림" w:hint="eastAsia"/>
+          <w:sz w:val="18"/>
+          <w:szCs w:val="18"/>
+        </w:rPr>
+        <w:t>을 통한 타임 슬롯 할당 알고리즘입니다.</w:t>
+      </w:r>
+    </w:p>
+    <w:p>
+      <w:pPr>
+        <w:widowControl/>
+        <w:wordWrap/>
+        <w:autoSpaceDE/>
+        <w:autoSpaceDN/>
+        <w:rPr>
+          <w:rFonts w:ascii="굴림" w:eastAsia="굴림" w:hAnsi="굴림"/>
+          <w:b/>
+          <w:bCs/>
+          <w:sz w:val="18"/>
+          <w:szCs w:val="18"/>
+        </w:rPr>
+      </w:pPr>
+      <w:r>
+        <w:rPr>
+          <w:rFonts w:ascii="굴림" w:eastAsia="굴림" w:hAnsi="굴림"/>
+          <w:b/>
+          <w:bCs/>
+          <w:sz w:val="18"/>
+          <w:szCs w:val="18"/>
+        </w:rPr>
+        <w:br w:type="page"/>
+      </w:r>
+    </w:p>
+    <w:p>
+      <w:pPr>
+        <w:pStyle w:val="a3"/>
+        <w:numPr>
+          <w:ilvl w:val="0"/>
+          <w:numId w:val="4"/>
+        </w:numPr>
+        <w:ind w:leftChars="0"/>
+        <w:rPr>
+          <w:rFonts w:ascii="굴림" w:eastAsia="굴림" w:hAnsi="굴림"/>
+          <w:b/>
+          <w:bCs/>
+          <w:sz w:val="18"/>
+          <w:szCs w:val="18"/>
+        </w:rPr>
+      </w:pPr>
+      <w:r>
+        <w:rPr>
+          <w:rFonts w:ascii="굴림" w:eastAsia="굴림" w:hAnsi="굴림" w:hint="eastAsia"/>
+          <w:b/>
+          <w:bCs/>
+          <w:sz w:val="18"/>
+          <w:szCs w:val="18"/>
+        </w:rPr>
+        <w:lastRenderedPageBreak/>
+        <w:t>출처</w:t>
+      </w:r>
+    </w:p>
+    <w:p>
+      <w:pPr>
+        <w:pStyle w:val="a3"/>
+        <w:ind w:leftChars="0" w:left="360"/>
+        <w:rPr>
+          <w:rFonts w:ascii="굴림" w:eastAsia="굴림" w:hAnsi="굴림"/>
+          <w:b/>
+          <w:bCs/>
+          <w:sz w:val="18"/>
+          <w:szCs w:val="18"/>
+        </w:rPr>
+      </w:pPr>
+      <w:hyperlink r:id="rId8" w:history="1">
+        <w:r>
+          <w:rPr>
+            <w:rStyle w:val="a4"/>
+            <w:rFonts w:ascii="굴림" w:eastAsia="굴림" w:hAnsi="굴림"/>
+            <w:b/>
+            <w:bCs/>
+            <w:sz w:val="18"/>
+            <w:szCs w:val="18"/>
+          </w:rPr>
+          <w:t>https://arxiv.org/pdf/1506.02640.pdf</w:t>
+        </w:r>
+      </w:hyperlink>
+    </w:p>
+    <w:p>
+      <w:pPr>
+        <w:pStyle w:val="a3"/>
+        <w:ind w:leftChars="0" w:left="360"/>
+        <w:rPr>
+          <w:rFonts w:ascii="굴림" w:eastAsia="굴림" w:hAnsi="굴림" w:hint="eastAsia"/>
+          <w:b/>
+          <w:bCs/>
+          <w:sz w:val="18"/>
+          <w:szCs w:val="18"/>
+        </w:rPr>
+      </w:pPr>
     </w:p>
     <w:sectPr>
       <w:pgSz w:w="11906" w:h="16838"/>
@@ -2095,6 +2909,29 @@
       <w:ind w:leftChars="400" w:left="800"/>
     </w:pPr>
   </w:style>
+  <w:style w:type="character" w:styleId="a4">
+    <w:name w:val="Hyperlink"/>
+    <w:basedOn w:val="a0"/>
+    <w:uiPriority w:val="99"/>
+    <w:unhideWhenUsed/>
+    <w:rsid w:val="002842BB"/>
+    <w:rPr>
+      <w:color w:val="0563C1" w:themeColor="hyperlink"/>
+      <w:u w:val="single"/>
+    </w:rPr>
+  </w:style>
+  <w:style w:type="character" w:styleId="a5">
+    <w:name w:val="Unresolved Mention"/>
+    <w:basedOn w:val="a0"/>
+    <w:uiPriority w:val="99"/>
+    <w:semiHidden/>
+    <w:unhideWhenUsed/>
+    <w:rsid w:val="002842BB"/>
+    <w:rPr>
+      <w:color w:val="605E5C"/>
+      <w:shd w:val="clear" w:color="auto" w:fill="E1DFDD"/>
+    </w:rPr>
+  </w:style>
 </w:styles>
 </file>
 
